--- a/4. Seekbars and Spinner/Class - 4 (Spinner).docx
+++ b/4. Seekbars and Spinner/Class - 4 (Spinner).docx
@@ -1,6 +1,6 @@
 
 <file path=word/document.xml><?xml version="1.0" encoding="utf-8"?>
-<w:document xmlns:wpc="http://schemas.microsoft.com/office/word/2010/wordprocessingCanvas" xmlns:mc="http://schemas.openxmlformats.org/markup-compatibility/2006" xmlns:o="urn:schemas-microsoft-com:office:office" xmlns:r="http://schemas.openxmlformats.org/officeDocument/2006/relationships" xmlns:m="http://schemas.openxmlformats.org/officeDocument/2006/math" xmlns:v="urn:schemas-microsoft-com:vml" xmlns:wp14="http://schemas.microsoft.com/office/word/2010/wordprocessingDrawing" xmlns:wp="http://schemas.openxmlformats.org/drawingml/2006/wordprocessingDrawing" xmlns:w10="urn:schemas-microsoft-com:office:word" xmlns:w="http://schemas.openxmlformats.org/wordprocessingml/2006/main" xmlns:w14="http://schemas.microsoft.com/office/word/2010/wordml" xmlns:w15="http://schemas.microsoft.com/office/word/2012/wordml" xmlns:wpg="http://schemas.microsoft.com/office/word/2010/wordprocessingGroup" xmlns:wpi="http://schemas.microsoft.com/office/word/2010/wordprocessingInk" xmlns:wne="http://schemas.microsoft.com/office/word/2006/wordml" xmlns:wps="http://schemas.microsoft.com/office/word/2010/wordprocessingShape" mc:Ignorable="w14 w15 wp14">
+<w:document xmlns:wpc="http://schemas.microsoft.com/office/word/2010/wordprocessingCanvas" xmlns:cx="http://schemas.microsoft.com/office/drawing/2014/chartex" xmlns:cx1="http://schemas.microsoft.com/office/drawing/2015/9/8/chartex" xmlns:cx2="http://schemas.microsoft.com/office/drawing/2015/10/21/chartex" xmlns:mc="http://schemas.openxmlformats.org/markup-compatibility/2006" xmlns:o="urn:schemas-microsoft-com:office:office" xmlns:r="http://schemas.openxmlformats.org/officeDocument/2006/relationships" xmlns:m="http://schemas.openxmlformats.org/officeDocument/2006/math" xmlns:v="urn:schemas-microsoft-com:vml" xmlns:wp14="http://schemas.microsoft.com/office/word/2010/wordprocessingDrawing" xmlns:wp="http://schemas.openxmlformats.org/drawingml/2006/wordprocessingDrawing" xmlns:w10="urn:schemas-microsoft-com:office:word" xmlns:w="http://schemas.openxmlformats.org/wordprocessingml/2006/main" xmlns:w14="http://schemas.microsoft.com/office/word/2010/wordml" xmlns:w15="http://schemas.microsoft.com/office/word/2012/wordml" xmlns:w16se="http://schemas.microsoft.com/office/word/2015/wordml/symex" xmlns:wpg="http://schemas.microsoft.com/office/word/2010/wordprocessingGroup" xmlns:wpi="http://schemas.microsoft.com/office/word/2010/wordprocessingInk" xmlns:wne="http://schemas.microsoft.com/office/word/2006/wordml" xmlns:wps="http://schemas.microsoft.com/office/word/2010/wordprocessingShape" mc:Ignorable="w14 w15 w16se wp14">
   <w:body>
     <w:p>
       <w:pPr>
@@ -1441,25 +1441,19 @@
         </w:numPr>
       </w:pPr>
       <w:r>
-        <w:t>Design a Currency Converter App</w:t>
-      </w:r>
-    </w:p>
-    <w:p>
-      <w:pPr>
-        <w:rPr>
-          <w:b/>
-          <w:u w:val="single"/>
-        </w:rPr>
-      </w:pPr>
+        <w:t xml:space="preserve">The Music Player App </w:t>
+      </w:r>
+    </w:p>
+    <w:p>
       <w:r>
         <w:rPr>
           <w:noProof/>
         </w:rPr>
         <w:drawing>
-          <wp:inline distT="0" distB="0" distL="0" distR="0" wp14:anchorId="5CDDED39" wp14:editId="4EBE326A">
-            <wp:extent cx="2934031" cy="4879334"/>
+          <wp:inline distT="0" distB="0" distL="0" distR="0" wp14:anchorId="40ABFA81" wp14:editId="0159EA29">
+            <wp:extent cx="2253670" cy="3752850"/>
             <wp:effectExtent l="0" t="0" r="0" b="0"/>
-            <wp:docPr id="28" name="Picture 28"/>
+            <wp:docPr id="7" name="Picture 7"/>
             <wp:cNvGraphicFramePr>
               <a:graphicFrameLocks xmlns:a="http://schemas.openxmlformats.org/drawingml/2006/main" noChangeAspect="1"/>
             </wp:cNvGraphicFramePr>
@@ -1479,7 +1473,7 @@
                   <pic:spPr>
                     <a:xfrm>
                       <a:off x="0" y="0"/>
-                      <a:ext cx="2936766" cy="4883882"/>
+                      <a:ext cx="2255949" cy="3756645"/>
                     </a:xfrm>
                     <a:prstGeom prst="rect">
                       <a:avLst/>
@@ -1491,117 +1485,174 @@
           </wp:inline>
         </w:drawing>
       </w:r>
-    </w:p>
-    <w:p>
-      <w:pPr>
-        <w:rPr>
-          <w:b/>
-          <w:u w:val="single"/>
-        </w:rPr>
-      </w:pPr>
-    </w:p>
-    <w:p>
-      <w:r>
-        <w:t>Add the currency in strings.xml</w:t>
-      </w:r>
-    </w:p>
-    <w:p>
+      <w:bookmarkStart w:id="0" w:name="_GoBack"/>
+      <w:bookmarkEnd w:id="0"/>
+    </w:p>
+    <w:p>
+      <w:r>
+        <w:t>Refer to the link below for the Java version of the app</w:t>
+      </w:r>
+    </w:p>
+    <w:p>
+      <w:hyperlink r:id="rId27" w:history="1">
+        <w:r>
+          <w:rPr>
+            <w:rStyle w:val="Hyperlink"/>
+          </w:rPr>
+          <w:t>http://www.androidhive.info/2012/03/android-building-audio-player-tutorial/</w:t>
+        </w:r>
+      </w:hyperlink>
+    </w:p>
+    <w:p>
+      <w:pPr>
+        <w:rPr>
+          <w:b/>
+        </w:rPr>
+      </w:pPr>
+      <w:r>
+        <w:rPr>
+          <w:b/>
+        </w:rPr>
+        <w:t>Functionality</w:t>
+      </w:r>
+    </w:p>
+    <w:p>
+      <w:pPr>
+        <w:pStyle w:val="ListParagraph"/>
+        <w:numPr>
+          <w:ilvl w:val="0"/>
+          <w:numId w:val="3"/>
+        </w:numPr>
+      </w:pPr>
+      <w:r>
+        <w:t>Searches songs on your phone</w:t>
+      </w:r>
+    </w:p>
+    <w:p>
+      <w:pPr>
+        <w:pStyle w:val="ListParagraph"/>
+        <w:numPr>
+          <w:ilvl w:val="0"/>
+          <w:numId w:val="3"/>
+        </w:numPr>
+      </w:pPr>
+      <w:r>
+        <w:t xml:space="preserve">Lists songs </w:t>
+      </w:r>
+    </w:p>
+    <w:p>
+      <w:pPr>
+        <w:pStyle w:val="ListParagraph"/>
+        <w:numPr>
+          <w:ilvl w:val="0"/>
+          <w:numId w:val="3"/>
+        </w:numPr>
+        <w:rPr>
+          <w:b/>
+        </w:rPr>
+      </w:pPr>
+      <w:r>
+        <w:rPr>
+          <w:b/>
+        </w:rPr>
+        <w:t>Play the selected song</w:t>
+      </w:r>
+    </w:p>
+    <w:p>
+      <w:r>
+        <w:t>Let us concentrate only on the third part of the app, by playing a song from the resources folder</w:t>
+      </w:r>
+    </w:p>
+    <w:p>
+      <w:r>
+        <w:t>In the student drive you will find the base code (all layouts) for the music player app (so you can start coding)</w:t>
+      </w:r>
+    </w:p>
+    <w:p>
+      <w:pPr>
+        <w:pStyle w:val="ListParagraph"/>
+        <w:numPr>
+          <w:ilvl w:val="0"/>
+          <w:numId w:val="4"/>
+        </w:numPr>
+      </w:pPr>
+      <w:r>
+        <w:t xml:space="preserve">To </w:t>
+      </w:r>
+      <w:r>
+        <w:t>play a song</w:t>
+      </w:r>
+      <w:r>
+        <w:t xml:space="preserve"> from resource folder</w:t>
+      </w:r>
+    </w:p>
+    <w:p>
+      <w:pPr>
+        <w:ind w:left="720"/>
+      </w:pPr>
+      <w:r>
+        <w:t xml:space="preserve">Refer to </w:t>
+      </w:r>
+    </w:p>
+    <w:p>
+      <w:pPr>
+        <w:tabs>
+          <w:tab w:val="left" w:pos="7990"/>
+        </w:tabs>
+        <w:ind w:left="720"/>
+      </w:pPr>
+      <w:hyperlink r:id="rId28" w:history="1">
+        <w:r>
+          <w:rPr>
+            <w:rStyle w:val="Hyperlink"/>
+          </w:rPr>
+          <w:t>https://developer.xamarin.com/recipes/android/media/audio/play_audio/</w:t>
+        </w:r>
+      </w:hyperlink>
+      <w:r>
+        <w:tab/>
+      </w:r>
+    </w:p>
+    <w:p>
+      <w:pPr>
+        <w:tabs>
+          <w:tab w:val="left" w:pos="7990"/>
+        </w:tabs>
+        <w:ind w:left="720"/>
+      </w:pPr>
+    </w:p>
+    <w:p>
+      <w:pPr>
+        <w:pStyle w:val="ListParagraph"/>
+        <w:numPr>
+          <w:ilvl w:val="0"/>
+          <w:numId w:val="4"/>
+        </w:numPr>
+      </w:pPr>
+      <w:r>
+        <w:lastRenderedPageBreak/>
+        <w:t>To find out song duration you will need to con</w:t>
+      </w:r>
+      <w:r>
+        <w:t>vert song duration in milliseconds to minutes: sec</w:t>
+      </w:r>
+      <w:r>
+        <w:t xml:space="preserve"> </w:t>
+      </w:r>
+    </w:p>
+    <w:p>
+      <w:pPr>
+        <w:ind w:left="360"/>
+      </w:pPr>
       <w:r>
         <w:rPr>
           <w:noProof/>
         </w:rPr>
         <w:drawing>
-          <wp:inline distT="0" distB="0" distL="0" distR="0" wp14:anchorId="50A3D66B" wp14:editId="38659CAA">
-            <wp:extent cx="2628900" cy="1247775"/>
-            <wp:effectExtent l="0" t="0" r="0" b="9525"/>
-            <wp:docPr id="9" name="Picture 9"/>
-            <wp:cNvGraphicFramePr>
-              <a:graphicFrameLocks xmlns:a="http://schemas.openxmlformats.org/drawingml/2006/main" noChangeAspect="1"/>
-            </wp:cNvGraphicFramePr>
-            <a:graphic xmlns:a="http://schemas.openxmlformats.org/drawingml/2006/main">
-              <a:graphicData uri="http://schemas.openxmlformats.org/drawingml/2006/picture">
-                <pic:pic xmlns:pic="http://schemas.openxmlformats.org/drawingml/2006/picture">
-                  <pic:nvPicPr>
-                    <pic:cNvPr id="1" name=""/>
-                    <pic:cNvPicPr/>
-                  </pic:nvPicPr>
-                  <pic:blipFill>
-                    <a:blip r:embed="rId27"/>
-                    <a:stretch>
-                      <a:fillRect/>
-                    </a:stretch>
-                  </pic:blipFill>
-                  <pic:spPr>
-                    <a:xfrm>
-                      <a:off x="0" y="0"/>
-                      <a:ext cx="2628900" cy="1247775"/>
-                    </a:xfrm>
-                    <a:prstGeom prst="rect">
-                      <a:avLst/>
-                    </a:prstGeom>
-                  </pic:spPr>
-                </pic:pic>
-              </a:graphicData>
-            </a:graphic>
-          </wp:inline>
-        </w:drawing>
-      </w:r>
-    </w:p>
-    <w:p/>
-    <w:p>
-      <w:r>
-        <w:rPr>
-          <w:noProof/>
-        </w:rPr>
-        <w:lastRenderedPageBreak/>
-        <w:drawing>
-          <wp:inline distT="0" distB="0" distL="0" distR="0" wp14:anchorId="2D37FEC6" wp14:editId="5835C3AD">
-            <wp:extent cx="3333750" cy="1104900"/>
-            <wp:effectExtent l="0" t="0" r="0" b="0"/>
-            <wp:docPr id="10" name="Picture 10"/>
-            <wp:cNvGraphicFramePr>
-              <a:graphicFrameLocks xmlns:a="http://schemas.openxmlformats.org/drawingml/2006/main" noChangeAspect="1"/>
-            </wp:cNvGraphicFramePr>
-            <a:graphic xmlns:a="http://schemas.openxmlformats.org/drawingml/2006/main">
-              <a:graphicData uri="http://schemas.openxmlformats.org/drawingml/2006/picture">
-                <pic:pic xmlns:pic="http://schemas.openxmlformats.org/drawingml/2006/picture">
-                  <pic:nvPicPr>
-                    <pic:cNvPr id="1" name=""/>
-                    <pic:cNvPicPr/>
-                  </pic:nvPicPr>
-                  <pic:blipFill>
-                    <a:blip r:embed="rId28"/>
-                    <a:stretch>
-                      <a:fillRect/>
-                    </a:stretch>
-                  </pic:blipFill>
-                  <pic:spPr>
-                    <a:xfrm>
-                      <a:off x="0" y="0"/>
-                      <a:ext cx="3333750" cy="1104900"/>
-                    </a:xfrm>
-                    <a:prstGeom prst="rect">
-                      <a:avLst/>
-                    </a:prstGeom>
-                  </pic:spPr>
-                </pic:pic>
-              </a:graphicData>
-            </a:graphic>
-          </wp:inline>
-        </w:drawing>
-      </w:r>
-    </w:p>
-    <w:p/>
-    <w:p>
-      <w:r>
-        <w:rPr>
-          <w:noProof/>
-        </w:rPr>
-        <w:drawing>
-          <wp:inline distT="0" distB="0" distL="0" distR="0" wp14:anchorId="21A0A435" wp14:editId="2AC84F5C">
-            <wp:extent cx="5943600" cy="2619375"/>
-            <wp:effectExtent l="0" t="0" r="0" b="9525"/>
-            <wp:docPr id="11" name="Picture 11"/>
+          <wp:inline distT="0" distB="0" distL="0" distR="0" wp14:anchorId="677607B2" wp14:editId="0475A293">
+            <wp:extent cx="5943600" cy="3440430"/>
+            <wp:effectExtent l="0" t="0" r="0" b="7620"/>
+            <wp:docPr id="19" name="Picture 19"/>
             <wp:cNvGraphicFramePr>
               <a:graphicFrameLocks xmlns:a="http://schemas.openxmlformats.org/drawingml/2006/main" noChangeAspect="1"/>
             </wp:cNvGraphicFramePr>
@@ -1621,7 +1672,7 @@
                   <pic:spPr>
                     <a:xfrm>
                       <a:off x="0" y="0"/>
-                      <a:ext cx="5943600" cy="2619375"/>
+                      <a:ext cx="5943600" cy="3440430"/>
                     </a:xfrm>
                     <a:prstGeom prst="rect">
                       <a:avLst/>
@@ -1635,128 +1686,18 @@
       </w:r>
     </w:p>
     <w:p>
-      <w:r>
-        <w:rPr>
-          <w:noProof/>
-        </w:rPr>
-        <w:drawing>
-          <wp:inline distT="0" distB="0" distL="0" distR="0" wp14:anchorId="6199488C" wp14:editId="508111AD">
-            <wp:extent cx="5943600" cy="718820"/>
-            <wp:effectExtent l="0" t="0" r="0" b="5080"/>
-            <wp:docPr id="13" name="Picture 13"/>
-            <wp:cNvGraphicFramePr>
-              <a:graphicFrameLocks xmlns:a="http://schemas.openxmlformats.org/drawingml/2006/main" noChangeAspect="1"/>
-            </wp:cNvGraphicFramePr>
-            <a:graphic xmlns:a="http://schemas.openxmlformats.org/drawingml/2006/main">
-              <a:graphicData uri="http://schemas.openxmlformats.org/drawingml/2006/picture">
-                <pic:pic xmlns:pic="http://schemas.openxmlformats.org/drawingml/2006/picture">
-                  <pic:nvPicPr>
-                    <pic:cNvPr id="1" name=""/>
-                    <pic:cNvPicPr/>
-                  </pic:nvPicPr>
-                  <pic:blipFill>
-                    <a:blip r:embed="rId30"/>
-                    <a:stretch>
-                      <a:fillRect/>
-                    </a:stretch>
-                  </pic:blipFill>
-                  <pic:spPr>
-                    <a:xfrm>
-                      <a:off x="0" y="0"/>
-                      <a:ext cx="5943600" cy="718820"/>
-                    </a:xfrm>
-                    <a:prstGeom prst="rect">
-                      <a:avLst/>
-                    </a:prstGeom>
-                  </pic:spPr>
-                </pic:pic>
-              </a:graphicData>
-            </a:graphic>
-          </wp:inline>
-        </w:drawing>
-      </w:r>
-    </w:p>
-    <w:p>
-      <w:r>
-        <w:rPr>
-          <w:noProof/>
-        </w:rPr>
-        <w:drawing>
-          <wp:inline distT="0" distB="0" distL="0" distR="0" wp14:anchorId="02900C7E" wp14:editId="6B3BEDCD">
-            <wp:extent cx="5943600" cy="1114425"/>
-            <wp:effectExtent l="0" t="0" r="0" b="9525"/>
-            <wp:docPr id="12" name="Picture 12"/>
-            <wp:cNvGraphicFramePr>
-              <a:graphicFrameLocks xmlns:a="http://schemas.openxmlformats.org/drawingml/2006/main" noChangeAspect="1"/>
-            </wp:cNvGraphicFramePr>
-            <a:graphic xmlns:a="http://schemas.openxmlformats.org/drawingml/2006/main">
-              <a:graphicData uri="http://schemas.openxmlformats.org/drawingml/2006/picture">
-                <pic:pic xmlns:pic="http://schemas.openxmlformats.org/drawingml/2006/picture">
-                  <pic:nvPicPr>
-                    <pic:cNvPr id="1" name=""/>
-                    <pic:cNvPicPr/>
-                  </pic:nvPicPr>
-                  <pic:blipFill>
-                    <a:blip r:embed="rId31"/>
-                    <a:stretch>
-                      <a:fillRect/>
-                    </a:stretch>
-                  </pic:blipFill>
-                  <pic:spPr>
-                    <a:xfrm>
-                      <a:off x="0" y="0"/>
-                      <a:ext cx="5943600" cy="1114425"/>
-                    </a:xfrm>
-                    <a:prstGeom prst="rect">
-                      <a:avLst/>
-                    </a:prstGeom>
-                  </pic:spPr>
-                </pic:pic>
-              </a:graphicData>
-            </a:graphic>
-          </wp:inline>
-        </w:drawing>
-      </w:r>
-    </w:p>
-    <w:p>
-      <w:pPr>
-        <w:rPr>
-          <w:b/>
-          <w:u w:val="single"/>
-        </w:rPr>
-      </w:pPr>
-    </w:p>
-    <w:p>
-      <w:pPr>
-        <w:rPr>
-          <w:b/>
-          <w:u w:val="single"/>
-        </w:rPr>
-      </w:pPr>
-    </w:p>
-    <w:p>
-      <w:pPr>
-        <w:rPr>
-          <w:b/>
-          <w:u w:val="single"/>
-        </w:rPr>
-      </w:pPr>
-    </w:p>
-    <w:p>
-      <w:pPr>
-        <w:rPr>
-          <w:b/>
-          <w:u w:val="single"/>
-        </w:rPr>
-      </w:pPr>
-    </w:p>
-    <w:p>
-      <w:pPr>
-        <w:rPr>
-          <w:b/>
-          <w:u w:val="single"/>
-        </w:rPr>
-      </w:pPr>
+      <w:pPr>
+        <w:ind w:left="360"/>
+      </w:pPr>
+      <w:r>
+        <w:t>Convert the</w:t>
+      </w:r>
+      <w:r>
+        <w:t xml:space="preserve"> above</w:t>
+      </w:r>
+      <w:r>
+        <w:t xml:space="preserve"> java code to C#</w:t>
+      </w:r>
     </w:p>
     <w:p>
       <w:pPr>
@@ -1767,72 +1708,42 @@
         </w:numPr>
       </w:pPr>
       <w:r>
-        <w:lastRenderedPageBreak/>
-        <w:t xml:space="preserve">Implement a Length </w:t>
-      </w:r>
-      <w:r>
-        <w:t>Converter App</w:t>
-      </w:r>
-      <w:r>
-        <w:t xml:space="preserve"> </w:t>
-      </w:r>
-    </w:p>
-    <w:p>
-      <w:r>
-        <w:rPr>
-          <w:noProof/>
-        </w:rPr>
-        <w:drawing>
-          <wp:inline distT="0" distB="0" distL="0" distR="0" wp14:anchorId="06C4FEA6" wp14:editId="4F26B089">
-            <wp:extent cx="2560320" cy="2998599"/>
-            <wp:effectExtent l="0" t="0" r="0" b="0"/>
-            <wp:docPr id="17" name="Picture 17"/>
-            <wp:cNvGraphicFramePr>
-              <a:graphicFrameLocks xmlns:a="http://schemas.openxmlformats.org/drawingml/2006/main" noChangeAspect="1"/>
-            </wp:cNvGraphicFramePr>
-            <a:graphic xmlns:a="http://schemas.openxmlformats.org/drawingml/2006/main">
-              <a:graphicData uri="http://schemas.openxmlformats.org/drawingml/2006/picture">
-                <pic:pic xmlns:pic="http://schemas.openxmlformats.org/drawingml/2006/picture">
-                  <pic:nvPicPr>
-                    <pic:cNvPr id="1" name=""/>
-                    <pic:cNvPicPr/>
-                  </pic:nvPicPr>
-                  <pic:blipFill>
-                    <a:blip r:embed="rId32"/>
-                    <a:stretch>
-                      <a:fillRect/>
-                    </a:stretch>
-                  </pic:blipFill>
-                  <pic:spPr>
-                    <a:xfrm>
-                      <a:off x="0" y="0"/>
-                      <a:ext cx="2581651" cy="3023581"/>
-                    </a:xfrm>
-                    <a:prstGeom prst="rect">
-                      <a:avLst/>
-                    </a:prstGeom>
-                  </pic:spPr>
-                </pic:pic>
-              </a:graphicData>
-            </a:graphic>
-          </wp:inline>
-        </w:drawing>
-      </w:r>
-      <w:bookmarkStart w:id="0" w:name="_GoBack"/>
-      <w:bookmarkEnd w:id="0"/>
-    </w:p>
-    <w:p/>
-    <w:p/>
+        <w:t>To change the progress bar status as the song is playing.</w:t>
+      </w:r>
+    </w:p>
+    <w:p/>
+    <w:p/>
+    <w:p/>
+    <w:p/>
+    <w:p/>
+    <w:p/>
+    <w:p/>
+    <w:p>
+      <w:pPr>
+        <w:rPr>
+          <w:b/>
+          <w:u w:val="single"/>
+        </w:rPr>
+      </w:pPr>
+    </w:p>
+    <w:p>
+      <w:pPr>
+        <w:rPr>
+          <w:b/>
+          <w:u w:val="single"/>
+        </w:rPr>
+      </w:pPr>
+    </w:p>
     <w:p/>
     <w:p/>
     <w:p/>
     <w:sectPr>
-      <w:headerReference w:type="even" r:id="rId33"/>
-      <w:headerReference w:type="default" r:id="rId34"/>
-      <w:footerReference w:type="even" r:id="rId35"/>
-      <w:footerReference w:type="default" r:id="rId36"/>
-      <w:headerReference w:type="first" r:id="rId37"/>
-      <w:footerReference w:type="first" r:id="rId38"/>
+      <w:headerReference w:type="even" r:id="rId30"/>
+      <w:headerReference w:type="default" r:id="rId31"/>
+      <w:footerReference w:type="even" r:id="rId32"/>
+      <w:footerReference w:type="default" r:id="rId33"/>
+      <w:headerReference w:type="first" r:id="rId34"/>
+      <w:footerReference w:type="first" r:id="rId35"/>
       <w:pgSz w:w="12240" w:h="15840"/>
       <w:pgMar w:top="1440" w:right="1440" w:bottom="1440" w:left="1440" w:header="720" w:footer="720" w:gutter="0"/>
       <w:cols w:space="720"/>
@@ -1843,7 +1754,7 @@
 </file>
 
 <file path=word/endnotes.xml><?xml version="1.0" encoding="utf-8"?>
-<w:endnotes xmlns:wpc="http://schemas.microsoft.com/office/word/2010/wordprocessingCanvas" xmlns:mc="http://schemas.openxmlformats.org/markup-compatibility/2006" xmlns:o="urn:schemas-microsoft-com:office:office" xmlns:r="http://schemas.openxmlformats.org/officeDocument/2006/relationships" xmlns:m="http://schemas.openxmlformats.org/officeDocument/2006/math" xmlns:v="urn:schemas-microsoft-com:vml" xmlns:wp14="http://schemas.microsoft.com/office/word/2010/wordprocessingDrawing" xmlns:wp="http://schemas.openxmlformats.org/drawingml/2006/wordprocessingDrawing" xmlns:w10="urn:schemas-microsoft-com:office:word" xmlns:w="http://schemas.openxmlformats.org/wordprocessingml/2006/main" xmlns:w14="http://schemas.microsoft.com/office/word/2010/wordml" xmlns:w15="http://schemas.microsoft.com/office/word/2012/wordml" xmlns:wpg="http://schemas.microsoft.com/office/word/2010/wordprocessingGroup" xmlns:wpi="http://schemas.microsoft.com/office/word/2010/wordprocessingInk" xmlns:wne="http://schemas.microsoft.com/office/word/2006/wordml" xmlns:wps="http://schemas.microsoft.com/office/word/2010/wordprocessingShape" mc:Ignorable="w14 w15 wp14">
+<w:endnotes xmlns:wpc="http://schemas.microsoft.com/office/word/2010/wordprocessingCanvas" xmlns:cx="http://schemas.microsoft.com/office/drawing/2014/chartex" xmlns:cx1="http://schemas.microsoft.com/office/drawing/2015/9/8/chartex" xmlns:cx2="http://schemas.microsoft.com/office/drawing/2015/10/21/chartex" xmlns:mc="http://schemas.openxmlformats.org/markup-compatibility/2006" xmlns:o="urn:schemas-microsoft-com:office:office" xmlns:r="http://schemas.openxmlformats.org/officeDocument/2006/relationships" xmlns:m="http://schemas.openxmlformats.org/officeDocument/2006/math" xmlns:v="urn:schemas-microsoft-com:vml" xmlns:wp14="http://schemas.microsoft.com/office/word/2010/wordprocessingDrawing" xmlns:wp="http://schemas.openxmlformats.org/drawingml/2006/wordprocessingDrawing" xmlns:w10="urn:schemas-microsoft-com:office:word" xmlns:w="http://schemas.openxmlformats.org/wordprocessingml/2006/main" xmlns:w14="http://schemas.microsoft.com/office/word/2010/wordml" xmlns:w15="http://schemas.microsoft.com/office/word/2012/wordml" xmlns:w16se="http://schemas.microsoft.com/office/word/2015/wordml/symex" xmlns:wpg="http://schemas.microsoft.com/office/word/2010/wordprocessingGroup" xmlns:wpi="http://schemas.microsoft.com/office/word/2010/wordprocessingInk" xmlns:wne="http://schemas.microsoft.com/office/word/2006/wordml" xmlns:wps="http://schemas.microsoft.com/office/word/2010/wordprocessingShape" mc:Ignorable="w14 w15 w16se wp14">
   <w:endnote w:type="separator" w:id="-1">
     <w:p>
       <w:pPr>
@@ -1868,7 +1779,7 @@
 </file>
 
 <file path=word/footer1.xml><?xml version="1.0" encoding="utf-8"?>
-<w:ftr xmlns:wpc="http://schemas.microsoft.com/office/word/2010/wordprocessingCanvas" xmlns:mc="http://schemas.openxmlformats.org/markup-compatibility/2006" xmlns:o="urn:schemas-microsoft-com:office:office" xmlns:r="http://schemas.openxmlformats.org/officeDocument/2006/relationships" xmlns:m="http://schemas.openxmlformats.org/officeDocument/2006/math" xmlns:v="urn:schemas-microsoft-com:vml" xmlns:wp14="http://schemas.microsoft.com/office/word/2010/wordprocessingDrawing" xmlns:wp="http://schemas.openxmlformats.org/drawingml/2006/wordprocessingDrawing" xmlns:w10="urn:schemas-microsoft-com:office:word" xmlns:w="http://schemas.openxmlformats.org/wordprocessingml/2006/main" xmlns:w14="http://schemas.microsoft.com/office/word/2010/wordml" xmlns:w15="http://schemas.microsoft.com/office/word/2012/wordml" xmlns:wpg="http://schemas.microsoft.com/office/word/2010/wordprocessingGroup" xmlns:wpi="http://schemas.microsoft.com/office/word/2010/wordprocessingInk" xmlns:wne="http://schemas.microsoft.com/office/word/2006/wordml" xmlns:wps="http://schemas.microsoft.com/office/word/2010/wordprocessingShape" mc:Ignorable="w14 w15 wp14">
+<w:ftr xmlns:wpc="http://schemas.microsoft.com/office/word/2010/wordprocessingCanvas" xmlns:cx="http://schemas.microsoft.com/office/drawing/2014/chartex" xmlns:cx1="http://schemas.microsoft.com/office/drawing/2015/9/8/chartex" xmlns:cx2="http://schemas.microsoft.com/office/drawing/2015/10/21/chartex" xmlns:mc="http://schemas.openxmlformats.org/markup-compatibility/2006" xmlns:o="urn:schemas-microsoft-com:office:office" xmlns:r="http://schemas.openxmlformats.org/officeDocument/2006/relationships" xmlns:m="http://schemas.openxmlformats.org/officeDocument/2006/math" xmlns:v="urn:schemas-microsoft-com:vml" xmlns:wp14="http://schemas.microsoft.com/office/word/2010/wordprocessingDrawing" xmlns:wp="http://schemas.openxmlformats.org/drawingml/2006/wordprocessingDrawing" xmlns:w10="urn:schemas-microsoft-com:office:word" xmlns:w="http://schemas.openxmlformats.org/wordprocessingml/2006/main" xmlns:w14="http://schemas.microsoft.com/office/word/2010/wordml" xmlns:w15="http://schemas.microsoft.com/office/word/2012/wordml" xmlns:w16se="http://schemas.microsoft.com/office/word/2015/wordml/symex" xmlns:wpg="http://schemas.microsoft.com/office/word/2010/wordprocessingGroup" xmlns:wpi="http://schemas.microsoft.com/office/word/2010/wordprocessingInk" xmlns:wne="http://schemas.microsoft.com/office/word/2006/wordml" xmlns:wps="http://schemas.microsoft.com/office/word/2010/wordprocessingShape" mc:Ignorable="w14 w15 w16se wp14">
   <w:p>
     <w:pPr>
       <w:pStyle w:val="Footer"/>
@@ -1878,7 +1789,7 @@
 </file>
 
 <file path=word/footer2.xml><?xml version="1.0" encoding="utf-8"?>
-<w:ftr xmlns:wpc="http://schemas.microsoft.com/office/word/2010/wordprocessingCanvas" xmlns:mc="http://schemas.openxmlformats.org/markup-compatibility/2006" xmlns:o="urn:schemas-microsoft-com:office:office" xmlns:r="http://schemas.openxmlformats.org/officeDocument/2006/relationships" xmlns:m="http://schemas.openxmlformats.org/officeDocument/2006/math" xmlns:v="urn:schemas-microsoft-com:vml" xmlns:wp14="http://schemas.microsoft.com/office/word/2010/wordprocessingDrawing" xmlns:wp="http://schemas.openxmlformats.org/drawingml/2006/wordprocessingDrawing" xmlns:w10="urn:schemas-microsoft-com:office:word" xmlns:w="http://schemas.openxmlformats.org/wordprocessingml/2006/main" xmlns:w14="http://schemas.microsoft.com/office/word/2010/wordml" xmlns:w15="http://schemas.microsoft.com/office/word/2012/wordml" xmlns:wpg="http://schemas.microsoft.com/office/word/2010/wordprocessingGroup" xmlns:wpi="http://schemas.microsoft.com/office/word/2010/wordprocessingInk" xmlns:wne="http://schemas.microsoft.com/office/word/2006/wordml" xmlns:wps="http://schemas.microsoft.com/office/word/2010/wordprocessingShape" mc:Ignorable="w14 w15 wp14">
+<w:ftr xmlns:wpc="http://schemas.microsoft.com/office/word/2010/wordprocessingCanvas" xmlns:cx="http://schemas.microsoft.com/office/drawing/2014/chartex" xmlns:cx1="http://schemas.microsoft.com/office/drawing/2015/9/8/chartex" xmlns:cx2="http://schemas.microsoft.com/office/drawing/2015/10/21/chartex" xmlns:mc="http://schemas.openxmlformats.org/markup-compatibility/2006" xmlns:o="urn:schemas-microsoft-com:office:office" xmlns:r="http://schemas.openxmlformats.org/officeDocument/2006/relationships" xmlns:m="http://schemas.openxmlformats.org/officeDocument/2006/math" xmlns:v="urn:schemas-microsoft-com:vml" xmlns:wp14="http://schemas.microsoft.com/office/word/2010/wordprocessingDrawing" xmlns:wp="http://schemas.openxmlformats.org/drawingml/2006/wordprocessingDrawing" xmlns:w10="urn:schemas-microsoft-com:office:word" xmlns:w="http://schemas.openxmlformats.org/wordprocessingml/2006/main" xmlns:w14="http://schemas.microsoft.com/office/word/2010/wordml" xmlns:w15="http://schemas.microsoft.com/office/word/2012/wordml" xmlns:w16se="http://schemas.microsoft.com/office/word/2015/wordml/symex" xmlns:wpg="http://schemas.microsoft.com/office/word/2010/wordprocessingGroup" xmlns:wpi="http://schemas.microsoft.com/office/word/2010/wordprocessingInk" xmlns:wne="http://schemas.microsoft.com/office/word/2006/wordml" xmlns:wps="http://schemas.microsoft.com/office/word/2010/wordprocessingShape" mc:Ignorable="w14 w15 w16se wp14">
   <w:tbl>
     <w:tblPr>
       <w:tblW w:w="5000" w:type="pct"/>
@@ -2084,7 +1995,7 @@
 </file>
 
 <file path=word/footer3.xml><?xml version="1.0" encoding="utf-8"?>
-<w:ftr xmlns:wpc="http://schemas.microsoft.com/office/word/2010/wordprocessingCanvas" xmlns:mc="http://schemas.openxmlformats.org/markup-compatibility/2006" xmlns:o="urn:schemas-microsoft-com:office:office" xmlns:r="http://schemas.openxmlformats.org/officeDocument/2006/relationships" xmlns:m="http://schemas.openxmlformats.org/officeDocument/2006/math" xmlns:v="urn:schemas-microsoft-com:vml" xmlns:wp14="http://schemas.microsoft.com/office/word/2010/wordprocessingDrawing" xmlns:wp="http://schemas.openxmlformats.org/drawingml/2006/wordprocessingDrawing" xmlns:w10="urn:schemas-microsoft-com:office:word" xmlns:w="http://schemas.openxmlformats.org/wordprocessingml/2006/main" xmlns:w14="http://schemas.microsoft.com/office/word/2010/wordml" xmlns:w15="http://schemas.microsoft.com/office/word/2012/wordml" xmlns:wpg="http://schemas.microsoft.com/office/word/2010/wordprocessingGroup" xmlns:wpi="http://schemas.microsoft.com/office/word/2010/wordprocessingInk" xmlns:wne="http://schemas.microsoft.com/office/word/2006/wordml" xmlns:wps="http://schemas.microsoft.com/office/word/2010/wordprocessingShape" mc:Ignorable="w14 w15 wp14">
+<w:ftr xmlns:wpc="http://schemas.microsoft.com/office/word/2010/wordprocessingCanvas" xmlns:cx="http://schemas.microsoft.com/office/drawing/2014/chartex" xmlns:cx1="http://schemas.microsoft.com/office/drawing/2015/9/8/chartex" xmlns:cx2="http://schemas.microsoft.com/office/drawing/2015/10/21/chartex" xmlns:mc="http://schemas.openxmlformats.org/markup-compatibility/2006" xmlns:o="urn:schemas-microsoft-com:office:office" xmlns:r="http://schemas.openxmlformats.org/officeDocument/2006/relationships" xmlns:m="http://schemas.openxmlformats.org/officeDocument/2006/math" xmlns:v="urn:schemas-microsoft-com:vml" xmlns:wp14="http://schemas.microsoft.com/office/word/2010/wordprocessingDrawing" xmlns:wp="http://schemas.openxmlformats.org/drawingml/2006/wordprocessingDrawing" xmlns:w10="urn:schemas-microsoft-com:office:word" xmlns:w="http://schemas.openxmlformats.org/wordprocessingml/2006/main" xmlns:w14="http://schemas.microsoft.com/office/word/2010/wordml" xmlns:w15="http://schemas.microsoft.com/office/word/2012/wordml" xmlns:w16se="http://schemas.microsoft.com/office/word/2015/wordml/symex" xmlns:wpg="http://schemas.microsoft.com/office/word/2010/wordprocessingGroup" xmlns:wpi="http://schemas.microsoft.com/office/word/2010/wordprocessingInk" xmlns:wne="http://schemas.microsoft.com/office/word/2006/wordml" xmlns:wps="http://schemas.microsoft.com/office/word/2010/wordprocessingShape" mc:Ignorable="w14 w15 w16se wp14">
   <w:p>
     <w:pPr>
       <w:pStyle w:val="Footer"/>
@@ -2094,7 +2005,7 @@
 </file>
 
 <file path=word/footnotes.xml><?xml version="1.0" encoding="utf-8"?>
-<w:footnotes xmlns:wpc="http://schemas.microsoft.com/office/word/2010/wordprocessingCanvas" xmlns:mc="http://schemas.openxmlformats.org/markup-compatibility/2006" xmlns:o="urn:schemas-microsoft-com:office:office" xmlns:r="http://schemas.openxmlformats.org/officeDocument/2006/relationships" xmlns:m="http://schemas.openxmlformats.org/officeDocument/2006/math" xmlns:v="urn:schemas-microsoft-com:vml" xmlns:wp14="http://schemas.microsoft.com/office/word/2010/wordprocessingDrawing" xmlns:wp="http://schemas.openxmlformats.org/drawingml/2006/wordprocessingDrawing" xmlns:w10="urn:schemas-microsoft-com:office:word" xmlns:w="http://schemas.openxmlformats.org/wordprocessingml/2006/main" xmlns:w14="http://schemas.microsoft.com/office/word/2010/wordml" xmlns:w15="http://schemas.microsoft.com/office/word/2012/wordml" xmlns:wpg="http://schemas.microsoft.com/office/word/2010/wordprocessingGroup" xmlns:wpi="http://schemas.microsoft.com/office/word/2010/wordprocessingInk" xmlns:wne="http://schemas.microsoft.com/office/word/2006/wordml" xmlns:wps="http://schemas.microsoft.com/office/word/2010/wordprocessingShape" mc:Ignorable="w14 w15 wp14">
+<w:footnotes xmlns:wpc="http://schemas.microsoft.com/office/word/2010/wordprocessingCanvas" xmlns:cx="http://schemas.microsoft.com/office/drawing/2014/chartex" xmlns:cx1="http://schemas.microsoft.com/office/drawing/2015/9/8/chartex" xmlns:cx2="http://schemas.microsoft.com/office/drawing/2015/10/21/chartex" xmlns:mc="http://schemas.openxmlformats.org/markup-compatibility/2006" xmlns:o="urn:schemas-microsoft-com:office:office" xmlns:r="http://schemas.openxmlformats.org/officeDocument/2006/relationships" xmlns:m="http://schemas.openxmlformats.org/officeDocument/2006/math" xmlns:v="urn:schemas-microsoft-com:vml" xmlns:wp14="http://schemas.microsoft.com/office/word/2010/wordprocessingDrawing" xmlns:wp="http://schemas.openxmlformats.org/drawingml/2006/wordprocessingDrawing" xmlns:w10="urn:schemas-microsoft-com:office:word" xmlns:w="http://schemas.openxmlformats.org/wordprocessingml/2006/main" xmlns:w14="http://schemas.microsoft.com/office/word/2010/wordml" xmlns:w15="http://schemas.microsoft.com/office/word/2012/wordml" xmlns:w16se="http://schemas.microsoft.com/office/word/2015/wordml/symex" xmlns:wpg="http://schemas.microsoft.com/office/word/2010/wordprocessingGroup" xmlns:wpi="http://schemas.microsoft.com/office/word/2010/wordprocessingInk" xmlns:wne="http://schemas.microsoft.com/office/word/2006/wordml" xmlns:wps="http://schemas.microsoft.com/office/word/2010/wordprocessingShape" mc:Ignorable="w14 w15 w16se wp14">
   <w:footnote w:type="separator" w:id="-1">
     <w:p>
       <w:pPr>
@@ -2119,7 +2030,7 @@
 </file>
 
 <file path=word/header1.xml><?xml version="1.0" encoding="utf-8"?>
-<w:hdr xmlns:wpc="http://schemas.microsoft.com/office/word/2010/wordprocessingCanvas" xmlns:mc="http://schemas.openxmlformats.org/markup-compatibility/2006" xmlns:o="urn:schemas-microsoft-com:office:office" xmlns:r="http://schemas.openxmlformats.org/officeDocument/2006/relationships" xmlns:m="http://schemas.openxmlformats.org/officeDocument/2006/math" xmlns:v="urn:schemas-microsoft-com:vml" xmlns:wp14="http://schemas.microsoft.com/office/word/2010/wordprocessingDrawing" xmlns:wp="http://schemas.openxmlformats.org/drawingml/2006/wordprocessingDrawing" xmlns:w10="urn:schemas-microsoft-com:office:word" xmlns:w="http://schemas.openxmlformats.org/wordprocessingml/2006/main" xmlns:w14="http://schemas.microsoft.com/office/word/2010/wordml" xmlns:w15="http://schemas.microsoft.com/office/word/2012/wordml" xmlns:wpg="http://schemas.microsoft.com/office/word/2010/wordprocessingGroup" xmlns:wpi="http://schemas.microsoft.com/office/word/2010/wordprocessingInk" xmlns:wne="http://schemas.microsoft.com/office/word/2006/wordml" xmlns:wps="http://schemas.microsoft.com/office/word/2010/wordprocessingShape" mc:Ignorable="w14 w15 wp14">
+<w:hdr xmlns:wpc="http://schemas.microsoft.com/office/word/2010/wordprocessingCanvas" xmlns:cx="http://schemas.microsoft.com/office/drawing/2014/chartex" xmlns:cx1="http://schemas.microsoft.com/office/drawing/2015/9/8/chartex" xmlns:cx2="http://schemas.microsoft.com/office/drawing/2015/10/21/chartex" xmlns:mc="http://schemas.openxmlformats.org/markup-compatibility/2006" xmlns:o="urn:schemas-microsoft-com:office:office" xmlns:r="http://schemas.openxmlformats.org/officeDocument/2006/relationships" xmlns:m="http://schemas.openxmlformats.org/officeDocument/2006/math" xmlns:v="urn:schemas-microsoft-com:vml" xmlns:wp14="http://schemas.microsoft.com/office/word/2010/wordprocessingDrawing" xmlns:wp="http://schemas.openxmlformats.org/drawingml/2006/wordprocessingDrawing" xmlns:w10="urn:schemas-microsoft-com:office:word" xmlns:w="http://schemas.openxmlformats.org/wordprocessingml/2006/main" xmlns:w14="http://schemas.microsoft.com/office/word/2010/wordml" xmlns:w15="http://schemas.microsoft.com/office/word/2012/wordml" xmlns:w16se="http://schemas.microsoft.com/office/word/2015/wordml/symex" xmlns:wpg="http://schemas.microsoft.com/office/word/2010/wordprocessingGroup" xmlns:wpi="http://schemas.microsoft.com/office/word/2010/wordprocessingInk" xmlns:wne="http://schemas.microsoft.com/office/word/2006/wordml" xmlns:wps="http://schemas.microsoft.com/office/word/2010/wordprocessingShape" mc:Ignorable="w14 w15 w16se wp14">
   <w:p>
     <w:pPr>
       <w:pStyle w:val="Header"/>
@@ -2129,7 +2040,7 @@
 </file>
 
 <file path=word/header2.xml><?xml version="1.0" encoding="utf-8"?>
-<w:hdr xmlns:wpc="http://schemas.microsoft.com/office/word/2010/wordprocessingCanvas" xmlns:mc="http://schemas.openxmlformats.org/markup-compatibility/2006" xmlns:o="urn:schemas-microsoft-com:office:office" xmlns:r="http://schemas.openxmlformats.org/officeDocument/2006/relationships" xmlns:m="http://schemas.openxmlformats.org/officeDocument/2006/math" xmlns:v="urn:schemas-microsoft-com:vml" xmlns:wp14="http://schemas.microsoft.com/office/word/2010/wordprocessingDrawing" xmlns:wp="http://schemas.openxmlformats.org/drawingml/2006/wordprocessingDrawing" xmlns:w10="urn:schemas-microsoft-com:office:word" xmlns:w="http://schemas.openxmlformats.org/wordprocessingml/2006/main" xmlns:w14="http://schemas.microsoft.com/office/word/2010/wordml" xmlns:w15="http://schemas.microsoft.com/office/word/2012/wordml" xmlns:wpg="http://schemas.microsoft.com/office/word/2010/wordprocessingGroup" xmlns:wpi="http://schemas.microsoft.com/office/word/2010/wordprocessingInk" xmlns:wne="http://schemas.microsoft.com/office/word/2006/wordml" xmlns:wps="http://schemas.microsoft.com/office/word/2010/wordprocessingShape" mc:Ignorable="w14 w15 wp14">
+<w:hdr xmlns:wpc="http://schemas.microsoft.com/office/word/2010/wordprocessingCanvas" xmlns:cx="http://schemas.microsoft.com/office/drawing/2014/chartex" xmlns:cx1="http://schemas.microsoft.com/office/drawing/2015/9/8/chartex" xmlns:cx2="http://schemas.microsoft.com/office/drawing/2015/10/21/chartex" xmlns:mc="http://schemas.openxmlformats.org/markup-compatibility/2006" xmlns:o="urn:schemas-microsoft-com:office:office" xmlns:r="http://schemas.openxmlformats.org/officeDocument/2006/relationships" xmlns:m="http://schemas.openxmlformats.org/officeDocument/2006/math" xmlns:v="urn:schemas-microsoft-com:vml" xmlns:wp14="http://schemas.microsoft.com/office/word/2010/wordprocessingDrawing" xmlns:wp="http://schemas.openxmlformats.org/drawingml/2006/wordprocessingDrawing" xmlns:w10="urn:schemas-microsoft-com:office:word" xmlns:w="http://schemas.openxmlformats.org/wordprocessingml/2006/main" xmlns:w14="http://schemas.microsoft.com/office/word/2010/wordml" xmlns:w15="http://schemas.microsoft.com/office/word/2012/wordml" xmlns:w16se="http://schemas.microsoft.com/office/word/2015/wordml/symex" xmlns:wpg="http://schemas.microsoft.com/office/word/2010/wordprocessingGroup" xmlns:wpi="http://schemas.microsoft.com/office/word/2010/wordprocessingInk" xmlns:wne="http://schemas.microsoft.com/office/word/2006/wordml" xmlns:wps="http://schemas.microsoft.com/office/word/2010/wordprocessingShape" mc:Ignorable="w14 w15 w16se wp14">
   <w:p>
     <w:pPr>
       <w:pStyle w:val="Header"/>
@@ -2267,6 +2178,7 @@
                       <w:dataBinding w:prefixMappings="xmlns:ns0='http://purl.org/dc/elements/1.1/' xmlns:ns1='http://schemas.openxmlformats.org/package/2006/metadata/core-properties' " w:xpath="/ns1:coreProperties[1]/ns0:title[1]" w:storeItemID="{6C3C8BC8-F283-45AE-878A-BAB7291924A1}"/>
                       <w:text/>
                     </w:sdtPr>
+                    <w:sdtEndPr/>
                     <w:sdtContent>
                       <w:p>
                         <w:pPr>
@@ -2312,7 +2224,7 @@
 </file>
 
 <file path=word/header3.xml><?xml version="1.0" encoding="utf-8"?>
-<w:hdr xmlns:wpc="http://schemas.microsoft.com/office/word/2010/wordprocessingCanvas" xmlns:mc="http://schemas.openxmlformats.org/markup-compatibility/2006" xmlns:o="urn:schemas-microsoft-com:office:office" xmlns:r="http://schemas.openxmlformats.org/officeDocument/2006/relationships" xmlns:m="http://schemas.openxmlformats.org/officeDocument/2006/math" xmlns:v="urn:schemas-microsoft-com:vml" xmlns:wp14="http://schemas.microsoft.com/office/word/2010/wordprocessingDrawing" xmlns:wp="http://schemas.openxmlformats.org/drawingml/2006/wordprocessingDrawing" xmlns:w10="urn:schemas-microsoft-com:office:word" xmlns:w="http://schemas.openxmlformats.org/wordprocessingml/2006/main" xmlns:w14="http://schemas.microsoft.com/office/word/2010/wordml" xmlns:w15="http://schemas.microsoft.com/office/word/2012/wordml" xmlns:wpg="http://schemas.microsoft.com/office/word/2010/wordprocessingGroup" xmlns:wpi="http://schemas.microsoft.com/office/word/2010/wordprocessingInk" xmlns:wne="http://schemas.microsoft.com/office/word/2006/wordml" xmlns:wps="http://schemas.microsoft.com/office/word/2010/wordprocessingShape" mc:Ignorable="w14 w15 wp14">
+<w:hdr xmlns:wpc="http://schemas.microsoft.com/office/word/2010/wordprocessingCanvas" xmlns:cx="http://schemas.microsoft.com/office/drawing/2014/chartex" xmlns:cx1="http://schemas.microsoft.com/office/drawing/2015/9/8/chartex" xmlns:cx2="http://schemas.microsoft.com/office/drawing/2015/10/21/chartex" xmlns:mc="http://schemas.openxmlformats.org/markup-compatibility/2006" xmlns:o="urn:schemas-microsoft-com:office:office" xmlns:r="http://schemas.openxmlformats.org/officeDocument/2006/relationships" xmlns:m="http://schemas.openxmlformats.org/officeDocument/2006/math" xmlns:v="urn:schemas-microsoft-com:vml" xmlns:wp14="http://schemas.microsoft.com/office/word/2010/wordprocessingDrawing" xmlns:wp="http://schemas.openxmlformats.org/drawingml/2006/wordprocessingDrawing" xmlns:w10="urn:schemas-microsoft-com:office:word" xmlns:w="http://schemas.openxmlformats.org/wordprocessingml/2006/main" xmlns:w14="http://schemas.microsoft.com/office/word/2010/wordml" xmlns:w15="http://schemas.microsoft.com/office/word/2012/wordml" xmlns:w16se="http://schemas.microsoft.com/office/word/2015/wordml/symex" xmlns:wpg="http://schemas.microsoft.com/office/word/2010/wordprocessingGroup" xmlns:wpi="http://schemas.microsoft.com/office/word/2010/wordprocessingInk" xmlns:wne="http://schemas.microsoft.com/office/word/2006/wordml" xmlns:wps="http://schemas.microsoft.com/office/word/2010/wordprocessingShape" mc:Ignorable="w14 w15 w16se wp14">
   <w:p>
     <w:pPr>
       <w:pStyle w:val="Header"/>
@@ -2322,8 +2234,210 @@
 </file>
 
 <file path=word/numbering.xml><?xml version="1.0" encoding="utf-8"?>
-<w:numbering xmlns:wpc="http://schemas.microsoft.com/office/word/2010/wordprocessingCanvas" xmlns:mc="http://schemas.openxmlformats.org/markup-compatibility/2006" xmlns:o="urn:schemas-microsoft-com:office:office" xmlns:r="http://schemas.openxmlformats.org/officeDocument/2006/relationships" xmlns:m="http://schemas.openxmlformats.org/officeDocument/2006/math" xmlns:v="urn:schemas-microsoft-com:vml" xmlns:wp14="http://schemas.microsoft.com/office/word/2010/wordprocessingDrawing" xmlns:wp="http://schemas.openxmlformats.org/drawingml/2006/wordprocessingDrawing" xmlns:w10="urn:schemas-microsoft-com:office:word" xmlns:w="http://schemas.openxmlformats.org/wordprocessingml/2006/main" xmlns:w14="http://schemas.microsoft.com/office/word/2010/wordml" xmlns:w15="http://schemas.microsoft.com/office/word/2012/wordml" xmlns:wpg="http://schemas.microsoft.com/office/word/2010/wordprocessingGroup" xmlns:wpi="http://schemas.microsoft.com/office/word/2010/wordprocessingInk" xmlns:wne="http://schemas.microsoft.com/office/word/2006/wordml" xmlns:wps="http://schemas.microsoft.com/office/word/2010/wordprocessingShape" mc:Ignorable="w14 w15 wp14">
+<w:numbering xmlns:wpc="http://schemas.microsoft.com/office/word/2010/wordprocessingCanvas" xmlns:cx="http://schemas.microsoft.com/office/drawing/2014/chartex" xmlns:cx1="http://schemas.microsoft.com/office/drawing/2015/9/8/chartex" xmlns:cx2="http://schemas.microsoft.com/office/drawing/2015/10/21/chartex" xmlns:mc="http://schemas.openxmlformats.org/markup-compatibility/2006" xmlns:o="urn:schemas-microsoft-com:office:office" xmlns:r="http://schemas.openxmlformats.org/officeDocument/2006/relationships" xmlns:m="http://schemas.openxmlformats.org/officeDocument/2006/math" xmlns:v="urn:schemas-microsoft-com:vml" xmlns:wp14="http://schemas.microsoft.com/office/word/2010/wordprocessingDrawing" xmlns:wp="http://schemas.openxmlformats.org/drawingml/2006/wordprocessingDrawing" xmlns:w10="urn:schemas-microsoft-com:office:word" xmlns:w="http://schemas.openxmlformats.org/wordprocessingml/2006/main" xmlns:w14="http://schemas.microsoft.com/office/word/2010/wordml" xmlns:w15="http://schemas.microsoft.com/office/word/2012/wordml" xmlns:w16se="http://schemas.microsoft.com/office/word/2015/wordml/symex" xmlns:wpg="http://schemas.microsoft.com/office/word/2010/wordprocessingGroup" xmlns:wpi="http://schemas.microsoft.com/office/word/2010/wordprocessingInk" xmlns:wne="http://schemas.microsoft.com/office/word/2006/wordml" xmlns:wps="http://schemas.microsoft.com/office/word/2010/wordprocessingShape" mc:Ignorable="w14 w15 w16se wp14">
   <w:abstractNum w:abstractNumId="0" w15:restartNumberingAfterBreak="0">
+    <w:nsid w:val="236A63A5"/>
+    <w:multiLevelType w:val="hybridMultilevel"/>
+    <w:tmpl w:val="B308CD9C"/>
+    <w:lvl w:ilvl="0" w:tplc="04090001">
+      <w:start w:val="1"/>
+      <w:numFmt w:val="bullet"/>
+      <w:lvlText w:val=""/>
+      <w:lvlJc w:val="left"/>
+      <w:pPr>
+        <w:ind w:left="720" w:hanging="360"/>
+      </w:pPr>
+      <w:rPr>
+        <w:rFonts w:ascii="Symbol" w:hAnsi="Symbol" w:hint="default"/>
+      </w:rPr>
+    </w:lvl>
+    <w:lvl w:ilvl="1" w:tplc="04090003" w:tentative="1">
+      <w:start w:val="1"/>
+      <w:numFmt w:val="bullet"/>
+      <w:lvlText w:val="o"/>
+      <w:lvlJc w:val="left"/>
+      <w:pPr>
+        <w:ind w:left="1440" w:hanging="360"/>
+      </w:pPr>
+      <w:rPr>
+        <w:rFonts w:ascii="Courier New" w:hAnsi="Courier New" w:cs="Courier New" w:hint="default"/>
+      </w:rPr>
+    </w:lvl>
+    <w:lvl w:ilvl="2" w:tplc="04090005" w:tentative="1">
+      <w:start w:val="1"/>
+      <w:numFmt w:val="bullet"/>
+      <w:lvlText w:val=""/>
+      <w:lvlJc w:val="left"/>
+      <w:pPr>
+        <w:ind w:left="2160" w:hanging="360"/>
+      </w:pPr>
+      <w:rPr>
+        <w:rFonts w:ascii="Wingdings" w:hAnsi="Wingdings" w:hint="default"/>
+      </w:rPr>
+    </w:lvl>
+    <w:lvl w:ilvl="3" w:tplc="04090001" w:tentative="1">
+      <w:start w:val="1"/>
+      <w:numFmt w:val="bullet"/>
+      <w:lvlText w:val=""/>
+      <w:lvlJc w:val="left"/>
+      <w:pPr>
+        <w:ind w:left="2880" w:hanging="360"/>
+      </w:pPr>
+      <w:rPr>
+        <w:rFonts w:ascii="Symbol" w:hAnsi="Symbol" w:hint="default"/>
+      </w:rPr>
+    </w:lvl>
+    <w:lvl w:ilvl="4" w:tplc="04090003" w:tentative="1">
+      <w:start w:val="1"/>
+      <w:numFmt w:val="bullet"/>
+      <w:lvlText w:val="o"/>
+      <w:lvlJc w:val="left"/>
+      <w:pPr>
+        <w:ind w:left="3600" w:hanging="360"/>
+      </w:pPr>
+      <w:rPr>
+        <w:rFonts w:ascii="Courier New" w:hAnsi="Courier New" w:cs="Courier New" w:hint="default"/>
+      </w:rPr>
+    </w:lvl>
+    <w:lvl w:ilvl="5" w:tplc="04090005" w:tentative="1">
+      <w:start w:val="1"/>
+      <w:numFmt w:val="bullet"/>
+      <w:lvlText w:val=""/>
+      <w:lvlJc w:val="left"/>
+      <w:pPr>
+        <w:ind w:left="4320" w:hanging="360"/>
+      </w:pPr>
+      <w:rPr>
+        <w:rFonts w:ascii="Wingdings" w:hAnsi="Wingdings" w:hint="default"/>
+      </w:rPr>
+    </w:lvl>
+    <w:lvl w:ilvl="6" w:tplc="04090001" w:tentative="1">
+      <w:start w:val="1"/>
+      <w:numFmt w:val="bullet"/>
+      <w:lvlText w:val=""/>
+      <w:lvlJc w:val="left"/>
+      <w:pPr>
+        <w:ind w:left="5040" w:hanging="360"/>
+      </w:pPr>
+      <w:rPr>
+        <w:rFonts w:ascii="Symbol" w:hAnsi="Symbol" w:hint="default"/>
+      </w:rPr>
+    </w:lvl>
+    <w:lvl w:ilvl="7" w:tplc="04090003" w:tentative="1">
+      <w:start w:val="1"/>
+      <w:numFmt w:val="bullet"/>
+      <w:lvlText w:val="o"/>
+      <w:lvlJc w:val="left"/>
+      <w:pPr>
+        <w:ind w:left="5760" w:hanging="360"/>
+      </w:pPr>
+      <w:rPr>
+        <w:rFonts w:ascii="Courier New" w:hAnsi="Courier New" w:cs="Courier New" w:hint="default"/>
+      </w:rPr>
+    </w:lvl>
+    <w:lvl w:ilvl="8" w:tplc="04090005" w:tentative="1">
+      <w:start w:val="1"/>
+      <w:numFmt w:val="bullet"/>
+      <w:lvlText w:val=""/>
+      <w:lvlJc w:val="left"/>
+      <w:pPr>
+        <w:ind w:left="6480" w:hanging="360"/>
+      </w:pPr>
+      <w:rPr>
+        <w:rFonts w:ascii="Wingdings" w:hAnsi="Wingdings" w:hint="default"/>
+      </w:rPr>
+    </w:lvl>
+  </w:abstractNum>
+  <w:abstractNum w:abstractNumId="1" w15:restartNumberingAfterBreak="0">
+    <w:nsid w:val="5E8A0E31"/>
+    <w:multiLevelType w:val="hybridMultilevel"/>
+    <w:tmpl w:val="5E1E3650"/>
+    <w:lvl w:ilvl="0" w:tplc="0409000F">
+      <w:start w:val="1"/>
+      <w:numFmt w:val="decimal"/>
+      <w:lvlText w:val="%1."/>
+      <w:lvlJc w:val="left"/>
+      <w:pPr>
+        <w:ind w:left="720" w:hanging="360"/>
+      </w:pPr>
+      <w:rPr>
+        <w:rFonts w:hint="default"/>
+      </w:rPr>
+    </w:lvl>
+    <w:lvl w:ilvl="1" w:tplc="04090019" w:tentative="1">
+      <w:start w:val="1"/>
+      <w:numFmt w:val="lowerLetter"/>
+      <w:lvlText w:val="%2."/>
+      <w:lvlJc w:val="left"/>
+      <w:pPr>
+        <w:ind w:left="1440" w:hanging="360"/>
+      </w:pPr>
+    </w:lvl>
+    <w:lvl w:ilvl="2" w:tplc="0409001B" w:tentative="1">
+      <w:start w:val="1"/>
+      <w:numFmt w:val="lowerRoman"/>
+      <w:lvlText w:val="%3."/>
+      <w:lvlJc w:val="right"/>
+      <w:pPr>
+        <w:ind w:left="2160" w:hanging="180"/>
+      </w:pPr>
+    </w:lvl>
+    <w:lvl w:ilvl="3" w:tplc="0409000F" w:tentative="1">
+      <w:start w:val="1"/>
+      <w:numFmt w:val="decimal"/>
+      <w:lvlText w:val="%4."/>
+      <w:lvlJc w:val="left"/>
+      <w:pPr>
+        <w:ind w:left="2880" w:hanging="360"/>
+      </w:pPr>
+    </w:lvl>
+    <w:lvl w:ilvl="4" w:tplc="04090019" w:tentative="1">
+      <w:start w:val="1"/>
+      <w:numFmt w:val="lowerLetter"/>
+      <w:lvlText w:val="%5."/>
+      <w:lvlJc w:val="left"/>
+      <w:pPr>
+        <w:ind w:left="3600" w:hanging="360"/>
+      </w:pPr>
+    </w:lvl>
+    <w:lvl w:ilvl="5" w:tplc="0409001B" w:tentative="1">
+      <w:start w:val="1"/>
+      <w:numFmt w:val="lowerRoman"/>
+      <w:lvlText w:val="%6."/>
+      <w:lvlJc w:val="right"/>
+      <w:pPr>
+        <w:ind w:left="4320" w:hanging="180"/>
+      </w:pPr>
+    </w:lvl>
+    <w:lvl w:ilvl="6" w:tplc="0409000F" w:tentative="1">
+      <w:start w:val="1"/>
+      <w:numFmt w:val="decimal"/>
+      <w:lvlText w:val="%7."/>
+      <w:lvlJc w:val="left"/>
+      <w:pPr>
+        <w:ind w:left="5040" w:hanging="360"/>
+      </w:pPr>
+    </w:lvl>
+    <w:lvl w:ilvl="7" w:tplc="04090019" w:tentative="1">
+      <w:start w:val="1"/>
+      <w:numFmt w:val="lowerLetter"/>
+      <w:lvlText w:val="%8."/>
+      <w:lvlJc w:val="left"/>
+      <w:pPr>
+        <w:ind w:left="5760" w:hanging="360"/>
+      </w:pPr>
+    </w:lvl>
+    <w:lvl w:ilvl="8" w:tplc="0409001B" w:tentative="1">
+      <w:start w:val="1"/>
+      <w:numFmt w:val="lowerRoman"/>
+      <w:lvlText w:val="%9."/>
+      <w:lvlJc w:val="right"/>
+      <w:pPr>
+        <w:ind w:left="6480" w:hanging="180"/>
+      </w:pPr>
+    </w:lvl>
+  </w:abstractNum>
+  <w:abstractNum w:abstractNumId="2" w15:restartNumberingAfterBreak="0">
     <w:nsid w:val="70815620"/>
     <w:multiLevelType w:val="hybridMultilevel"/>
     <w:tmpl w:val="750AA208"/>
@@ -2413,7 +2527,7 @@
       </w:pPr>
     </w:lvl>
   </w:abstractNum>
-  <w:abstractNum w:abstractNumId="1" w15:restartNumberingAfterBreak="0">
+  <w:abstractNum w:abstractNumId="3" w15:restartNumberingAfterBreak="0">
     <w:nsid w:val="7143702E"/>
     <w:multiLevelType w:val="hybridMultilevel"/>
     <w:tmpl w:val="91B8BDA4"/>
@@ -2503,16 +2617,22 @@
     </w:lvl>
   </w:abstractNum>
   <w:num w:numId="1">
+    <w:abstractNumId w:val="3"/>
+  </w:num>
+  <w:num w:numId="2">
+    <w:abstractNumId w:val="2"/>
+  </w:num>
+  <w:num w:numId="3">
     <w:abstractNumId w:val="1"/>
   </w:num>
-  <w:num w:numId="2">
+  <w:num w:numId="4">
     <w:abstractNumId w:val="0"/>
   </w:num>
 </w:numbering>
 </file>
 
 <file path=word/styles.xml><?xml version="1.0" encoding="utf-8"?>
-<w:styles xmlns:mc="http://schemas.openxmlformats.org/markup-compatibility/2006" xmlns:r="http://schemas.openxmlformats.org/officeDocument/2006/relationships" xmlns:w="http://schemas.openxmlformats.org/wordprocessingml/2006/main" xmlns:w14="http://schemas.microsoft.com/office/word/2010/wordml" xmlns:w15="http://schemas.microsoft.com/office/word/2012/wordml" mc:Ignorable="w14 w15">
+<w:styles xmlns:mc="http://schemas.openxmlformats.org/markup-compatibility/2006" xmlns:r="http://schemas.openxmlformats.org/officeDocument/2006/relationships" xmlns:w="http://schemas.openxmlformats.org/wordprocessingml/2006/main" xmlns:w14="http://schemas.microsoft.com/office/word/2010/wordml" xmlns:w15="http://schemas.microsoft.com/office/word/2012/wordml" xmlns:w16se="http://schemas.microsoft.com/office/word/2015/wordml/symex" mc:Ignorable="w14 w15 w16se">
   <w:docDefaults>
     <w:rPrDefault>
       <w:rPr>
@@ -2528,7 +2648,7 @@
       </w:pPr>
     </w:pPrDefault>
   </w:docDefaults>
-  <w:latentStyles w:defLockedState="0" w:defUIPriority="99" w:defSemiHidden="0" w:defUnhideWhenUsed="0" w:defQFormat="0" w:count="371">
+  <w:latentStyles w:defLockedState="0" w:defUIPriority="99" w:defSemiHidden="0" w:defUnhideWhenUsed="0" w:defQFormat="0" w:count="372">
     <w:lsdException w:name="Normal" w:uiPriority="0" w:qFormat="1"/>
     <w:lsdException w:name="heading 1" w:uiPriority="9" w:qFormat="1"/>
     <w:lsdException w:name="heading 2" w:semiHidden="1" w:uiPriority="9" w:unhideWhenUsed="1" w:qFormat="1"/>
@@ -2634,7 +2754,6 @@
     <w:lsdException w:name="HTML Sample" w:semiHidden="1" w:unhideWhenUsed="1"/>
     <w:lsdException w:name="HTML Typewriter" w:semiHidden="1" w:unhideWhenUsed="1"/>
     <w:lsdException w:name="HTML Variable" w:semiHidden="1" w:unhideWhenUsed="1"/>
-    <w:lsdException w:name="Normal Table" w:semiHidden="1" w:unhideWhenUsed="1"/>
     <w:lsdException w:name="annotation subject" w:semiHidden="1" w:unhideWhenUsed="1"/>
     <w:lsdException w:name="No List" w:semiHidden="1" w:unhideWhenUsed="1"/>
     <w:lsdException w:name="Outline List 1" w:semiHidden="1" w:unhideWhenUsed="1"/>
@@ -2681,10 +2800,8 @@
     <w:lsdException w:name="Table Subtle 2" w:semiHidden="1" w:unhideWhenUsed="1"/>
     <w:lsdException w:name="Table Web 1" w:semiHidden="1" w:unhideWhenUsed="1"/>
     <w:lsdException w:name="Table Web 2" w:semiHidden="1" w:unhideWhenUsed="1"/>
-    <w:lsdException w:name="Table Web 3" w:semiHidden="1" w:unhideWhenUsed="1"/>
     <w:lsdException w:name="Balloon Text" w:semiHidden="1" w:unhideWhenUsed="1"/>
     <w:lsdException w:name="Table Grid" w:uiPriority="39"/>
-    <w:lsdException w:name="Table Theme" w:semiHidden="1" w:unhideWhenUsed="1"/>
     <w:lsdException w:name="Placeholder Text" w:semiHidden="1"/>
     <w:lsdException w:name="No Spacing" w:uiPriority="1" w:qFormat="1"/>
     <w:lsdException w:name="Light Shading" w:uiPriority="60"/>
@@ -2900,6 +3017,7 @@
     <w:lsdException w:name="List Table 5 Dark Accent 6" w:uiPriority="50"/>
     <w:lsdException w:name="List Table 6 Colorful Accent 6" w:uiPriority="51"/>
     <w:lsdException w:name="List Table 7 Colorful Accent 6" w:uiPriority="52"/>
+    <w:lsdException w:name="Mention" w:semiHidden="1" w:unhideWhenUsed="1"/>
   </w:latentStyles>
   <w:style w:type="paragraph" w:default="1" w:styleId="Normal">
     <w:name w:val="Normal"/>
@@ -3016,6 +3134,17 @@
     <w:link w:val="Footer"/>
     <w:uiPriority w:val="99"/>
     <w:rsid w:val="007F362C"/>
+  </w:style>
+  <w:style w:type="character" w:styleId="Hyperlink">
+    <w:name w:val="Hyperlink"/>
+    <w:basedOn w:val="DefaultParagraphFont"/>
+    <w:uiPriority w:val="99"/>
+    <w:unhideWhenUsed/>
+    <w:rsid w:val="00C4558A"/>
+    <w:rPr>
+      <w:color w:val="0563C1" w:themeColor="hyperlink"/>
+      <w:u w:val="single"/>
+    </w:rPr>
   </w:style>
 </w:styles>
 </file>

--- a/4. Seekbars and Spinner/Class - 4 (Spinner).docx
+++ b/4. Seekbars and Spinner/Class - 4 (Spinner).docx
@@ -1,6 +1,6 @@
 
 <file path=word/document.xml><?xml version="1.0" encoding="utf-8"?>
-<w:document xmlns:wpc="http://schemas.microsoft.com/office/word/2010/wordprocessingCanvas" xmlns:cx="http://schemas.microsoft.com/office/drawing/2014/chartex" xmlns:cx1="http://schemas.microsoft.com/office/drawing/2015/9/8/chartex" xmlns:cx2="http://schemas.microsoft.com/office/drawing/2015/10/21/chartex" xmlns:mc="http://schemas.openxmlformats.org/markup-compatibility/2006" xmlns:o="urn:schemas-microsoft-com:office:office" xmlns:r="http://schemas.openxmlformats.org/officeDocument/2006/relationships" xmlns:m="http://schemas.openxmlformats.org/officeDocument/2006/math" xmlns:v="urn:schemas-microsoft-com:vml" xmlns:wp14="http://schemas.microsoft.com/office/word/2010/wordprocessingDrawing" xmlns:wp="http://schemas.openxmlformats.org/drawingml/2006/wordprocessingDrawing" xmlns:w10="urn:schemas-microsoft-com:office:word" xmlns:w="http://schemas.openxmlformats.org/wordprocessingml/2006/main" xmlns:w14="http://schemas.microsoft.com/office/word/2010/wordml" xmlns:w15="http://schemas.microsoft.com/office/word/2012/wordml" xmlns:w16se="http://schemas.microsoft.com/office/word/2015/wordml/symex" xmlns:wpg="http://schemas.microsoft.com/office/word/2010/wordprocessingGroup" xmlns:wpi="http://schemas.microsoft.com/office/word/2010/wordprocessingInk" xmlns:wne="http://schemas.microsoft.com/office/word/2006/wordml" xmlns:wps="http://schemas.microsoft.com/office/word/2010/wordprocessingShape" mc:Ignorable="w14 w15 w16se wp14">
+<w:document xmlns:wpc="http://schemas.microsoft.com/office/word/2010/wordprocessingCanvas" xmlns:cx="http://schemas.microsoft.com/office/drawing/2014/chartex" xmlns:cx1="http://schemas.microsoft.com/office/drawing/2015/9/8/chartex" xmlns:mc="http://schemas.openxmlformats.org/markup-compatibility/2006" xmlns:o="urn:schemas-microsoft-com:office:office" xmlns:r="http://schemas.openxmlformats.org/officeDocument/2006/relationships" xmlns:m="http://schemas.openxmlformats.org/officeDocument/2006/math" xmlns:v="urn:schemas-microsoft-com:vml" xmlns:wp14="http://schemas.microsoft.com/office/word/2010/wordprocessingDrawing" xmlns:wp="http://schemas.openxmlformats.org/drawingml/2006/wordprocessingDrawing" xmlns:w10="urn:schemas-microsoft-com:office:word" xmlns:w="http://schemas.openxmlformats.org/wordprocessingml/2006/main" xmlns:w14="http://schemas.microsoft.com/office/word/2010/wordml" xmlns:w15="http://schemas.microsoft.com/office/word/2012/wordml" xmlns:w16se="http://schemas.microsoft.com/office/word/2015/wordml/symex" xmlns:wpg="http://schemas.microsoft.com/office/word/2010/wordprocessingGroup" xmlns:wpi="http://schemas.microsoft.com/office/word/2010/wordprocessingInk" xmlns:wne="http://schemas.microsoft.com/office/word/2006/wordml" xmlns:wps="http://schemas.microsoft.com/office/word/2010/wordprocessingShape" mc:Ignorable="w14 w15 w16se wp14">
   <w:body>
     <w:p>
       <w:pPr>
@@ -72,6 +72,7 @@
       <w:r>
         <w:rPr>
           <w:noProof/>
+          <w:lang w:val="en-NZ" w:eastAsia="en-NZ"/>
         </w:rPr>
         <w:drawing>
           <wp:inline distT="0" distB="0" distL="0" distR="0" wp14:anchorId="712E07BE" wp14:editId="6E944CDD">
@@ -112,6 +113,7 @@
       <w:r>
         <w:rPr>
           <w:noProof/>
+          <w:lang w:val="en-NZ" w:eastAsia="en-NZ"/>
         </w:rPr>
         <w:drawing>
           <wp:inline distT="0" distB="0" distL="0" distR="0" wp14:anchorId="135B55A2" wp14:editId="7ECD8630">
@@ -152,15 +154,7 @@
     </w:p>
     <w:p>
       <w:r>
-        <w:t xml:space="preserve">Add a spinner and an </w:t>
-      </w:r>
-      <w:proofErr w:type="spellStart"/>
-      <w:r>
-        <w:t>Imageview</w:t>
-      </w:r>
-      <w:proofErr w:type="spellEnd"/>
-      <w:r>
-        <w:t xml:space="preserve"> </w:t>
+        <w:t xml:space="preserve">Add a spinner and an Imageview </w:t>
       </w:r>
     </w:p>
     <w:p/>
@@ -185,6 +179,7 @@
       <w:r>
         <w:rPr>
           <w:noProof/>
+          <w:lang w:val="en-NZ" w:eastAsia="en-NZ"/>
         </w:rPr>
         <w:drawing>
           <wp:inline distT="0" distB="0" distL="0" distR="0" wp14:anchorId="28C2560C" wp14:editId="1C44236B">
@@ -235,6 +230,7 @@
       <w:r>
         <w:rPr>
           <w:noProof/>
+          <w:lang w:val="en-NZ" w:eastAsia="en-NZ"/>
         </w:rPr>
         <w:drawing>
           <wp:inline distT="0" distB="0" distL="0" distR="0" wp14:anchorId="36DAE72C" wp14:editId="3997FDB9">
@@ -275,21 +271,14 @@
     </w:p>
     <w:p>
       <w:r>
-        <w:t xml:space="preserve">Add pictures of cities in the </w:t>
-      </w:r>
-      <w:proofErr w:type="spellStart"/>
-      <w:r>
-        <w:t>drawable</w:t>
-      </w:r>
-      <w:proofErr w:type="spellEnd"/>
-      <w:r>
-        <w:t xml:space="preserve"> folder (** Do not have – (dash) or _ (underscore) in the filenames for pictures)</w:t>
-      </w:r>
-    </w:p>
-    <w:p>
-      <w:r>
-        <w:rPr>
-          <w:noProof/>
+        <w:t>Add pictures of cities in the drawable folder (** Do not have – (dash) or _ (underscore) in the filenames for pictures)</w:t>
+      </w:r>
+    </w:p>
+    <w:p>
+      <w:r>
+        <w:rPr>
+          <w:noProof/>
+          <w:lang w:val="en-NZ" w:eastAsia="en-NZ"/>
         </w:rPr>
         <w:drawing>
           <wp:inline distT="0" distB="0" distL="0" distR="0" wp14:anchorId="558CA15E" wp14:editId="0F176905">
@@ -367,6 +356,7 @@
       <w:r>
         <w:rPr>
           <w:noProof/>
+          <w:lang w:val="en-NZ" w:eastAsia="en-NZ"/>
         </w:rPr>
         <w:drawing>
           <wp:inline distT="0" distB="0" distL="0" distR="0" wp14:anchorId="491271FE" wp14:editId="657EB957">
@@ -409,6 +399,7 @@
       <w:r>
         <w:rPr>
           <w:noProof/>
+          <w:lang w:val="en-NZ" w:eastAsia="en-NZ"/>
         </w:rPr>
         <w:drawing>
           <wp:inline distT="0" distB="0" distL="0" distR="0" wp14:anchorId="2CCA698D" wp14:editId="121C594D">
@@ -451,6 +442,7 @@
       <w:r>
         <w:rPr>
           <w:noProof/>
+          <w:lang w:val="en-NZ" w:eastAsia="en-NZ"/>
         </w:rPr>
         <w:drawing>
           <wp:inline distT="0" distB="0" distL="0" distR="0" wp14:anchorId="2FC900D3" wp14:editId="4040EDD8">
@@ -595,6 +587,7 @@
       <w:r>
         <w:rPr>
           <w:noProof/>
+          <w:lang w:val="en-NZ" w:eastAsia="en-NZ"/>
         </w:rPr>
         <w:drawing>
           <wp:inline distT="0" distB="0" distL="0" distR="0">
@@ -651,6 +644,7 @@
       <w:r>
         <w:rPr>
           <w:noProof/>
+          <w:lang w:val="en-NZ" w:eastAsia="en-NZ"/>
         </w:rPr>
         <w:drawing>
           <wp:inline distT="0" distB="0" distL="0" distR="0">
@@ -712,6 +706,7 @@
       <w:r>
         <w:rPr>
           <w:noProof/>
+          <w:lang w:val="en-NZ" w:eastAsia="en-NZ"/>
         </w:rPr>
         <w:drawing>
           <wp:inline distT="0" distB="0" distL="0" distR="0">
@@ -767,12 +762,13 @@
       <w:r>
         <w:rPr>
           <w:noProof/>
+          <w:lang w:val="en-NZ" w:eastAsia="en-NZ"/>
         </w:rPr>
         <w:lastRenderedPageBreak/>
         <w:drawing>
           <wp:inline distT="0" distB="0" distL="0" distR="0">
-            <wp:extent cx="4827905" cy="1894840"/>
-            <wp:effectExtent l="0" t="0" r="0" b="0"/>
+            <wp:extent cx="6346752" cy="2490952"/>
+            <wp:effectExtent l="0" t="0" r="0" b="5080"/>
             <wp:docPr id="23" name="Picture 23"/>
             <wp:cNvGraphicFramePr>
               <a:graphicFrameLocks xmlns:a="http://schemas.openxmlformats.org/drawingml/2006/main" noChangeAspect="1"/>
@@ -802,7 +798,7 @@
                   <pic:spPr bwMode="auto">
                     <a:xfrm>
                       <a:off x="0" y="0"/>
-                      <a:ext cx="4827905" cy="1894840"/>
+                      <a:ext cx="6382471" cy="2504971"/>
                     </a:xfrm>
                     <a:prstGeom prst="rect">
                       <a:avLst/>
@@ -823,11 +819,12 @@
       <w:r>
         <w:rPr>
           <w:noProof/>
+          <w:lang w:val="en-NZ" w:eastAsia="en-NZ"/>
         </w:rPr>
         <w:drawing>
           <wp:inline distT="0" distB="0" distL="0" distR="0">
-            <wp:extent cx="4827905" cy="3269615"/>
-            <wp:effectExtent l="0" t="0" r="0" b="6985"/>
+            <wp:extent cx="6285417" cy="4256690"/>
+            <wp:effectExtent l="0" t="0" r="1270" b="0"/>
             <wp:docPr id="24" name="Picture 24"/>
             <wp:cNvGraphicFramePr>
               <a:graphicFrameLocks xmlns:a="http://schemas.openxmlformats.org/drawingml/2006/main" noChangeAspect="1"/>
@@ -857,7 +854,7 @@
                   <pic:spPr bwMode="auto">
                     <a:xfrm>
                       <a:off x="0" y="0"/>
-                      <a:ext cx="4827905" cy="3269615"/>
+                      <a:ext cx="6295749" cy="4263687"/>
                     </a:xfrm>
                     <a:prstGeom prst="rect">
                       <a:avLst/>
@@ -880,12 +877,13 @@
       <w:r>
         <w:rPr>
           <w:noProof/>
+          <w:lang w:val="en-NZ" w:eastAsia="en-NZ"/>
         </w:rPr>
         <w:lastRenderedPageBreak/>
         <w:drawing>
           <wp:inline distT="0" distB="0" distL="0" distR="0">
-            <wp:extent cx="4791710" cy="4220845"/>
-            <wp:effectExtent l="0" t="0" r="8890" b="8255"/>
+            <wp:extent cx="6442634" cy="6250696"/>
+            <wp:effectExtent l="0" t="0" r="0" b="0"/>
             <wp:docPr id="25" name="Picture 25"/>
             <wp:cNvGraphicFramePr>
               <a:graphicFrameLocks xmlns:a="http://schemas.openxmlformats.org/drawingml/2006/main" noChangeAspect="1"/>
@@ -915,7 +913,7 @@
                   <pic:spPr bwMode="auto">
                     <a:xfrm>
                       <a:off x="0" y="0"/>
-                      <a:ext cx="4791710" cy="4220845"/>
+                      <a:ext cx="6477968" cy="6284977"/>
                     </a:xfrm>
                     <a:prstGeom prst="rect">
                       <a:avLst/>
@@ -1054,7 +1052,6 @@
           <w:noProof/>
           <w:u w:val="single"/>
         </w:rPr>
-        <w:lastRenderedPageBreak/>
         <w:t>Seekbar</w:t>
       </w:r>
     </w:p>
@@ -1065,27 +1062,14 @@
         <w:adjustRightInd w:val="0"/>
         <w:spacing w:after="0" w:line="240" w:lineRule="auto"/>
       </w:pPr>
-      <w:proofErr w:type="spellStart"/>
-      <w:r>
-        <w:t>SeekBar</w:t>
-      </w:r>
-      <w:proofErr w:type="spellEnd"/>
-      <w:r>
-        <w:t xml:space="preserve"> is another input type control. It takes user</w:t>
+      <w:r>
+        <w:t>SeekBar is another input type control. It takes user</w:t>
       </w:r>
       <w:r>
         <w:t>’</w:t>
       </w:r>
       <w:r>
-        <w:t xml:space="preserve">s input to change the </w:t>
-      </w:r>
-      <w:proofErr w:type="spellStart"/>
-      <w:r>
-        <w:t>SeekBar</w:t>
-      </w:r>
-      <w:proofErr w:type="spellEnd"/>
-      <w:r>
-        <w:t xml:space="preserve"> value. Normally in windows we use Slider control for this.</w:t>
+        <w:t>s input to change the SeekBar value. Normally in windows we use Slider control for this.</w:t>
       </w:r>
     </w:p>
     <w:p>
@@ -1123,6 +1107,7 @@
       <w:r>
         <w:rPr>
           <w:noProof/>
+          <w:lang w:val="en-NZ" w:eastAsia="en-NZ"/>
         </w:rPr>
         <w:drawing>
           <wp:inline distT="0" distB="0" distL="0" distR="0" wp14:anchorId="7C70A28D" wp14:editId="3E7898B1">
@@ -1172,7 +1157,9 @@
       <w:r>
         <w:rPr>
           <w:noProof/>
-        </w:rPr>
+          <w:lang w:val="en-NZ" w:eastAsia="en-NZ"/>
+        </w:rPr>
+        <w:lastRenderedPageBreak/>
         <w:drawing>
           <wp:inline distT="0" distB="0" distL="0" distR="0" wp14:anchorId="667EC2C5" wp14:editId="2E3BF283">
             <wp:extent cx="3963670" cy="2619375"/>
@@ -1226,6 +1213,7 @@
       <w:r>
         <w:rPr>
           <w:noProof/>
+          <w:lang w:val="en-NZ" w:eastAsia="en-NZ"/>
         </w:rPr>
         <w:drawing>
           <wp:inline distT="0" distB="0" distL="0" distR="0" wp14:anchorId="7ED77E95" wp14:editId="640CBE50">
@@ -1280,6 +1268,7 @@
       <w:r>
         <w:rPr>
           <w:noProof/>
+          <w:lang w:val="en-NZ" w:eastAsia="en-NZ"/>
         </w:rPr>
         <w:drawing>
           <wp:inline distT="0" distB="0" distL="0" distR="0" wp14:anchorId="3A9DC940" wp14:editId="50FF9284">
@@ -1334,7 +1323,9 @@
       <w:r>
         <w:rPr>
           <w:noProof/>
-        </w:rPr>
+          <w:lang w:val="en-NZ" w:eastAsia="en-NZ"/>
+        </w:rPr>
+        <w:lastRenderedPageBreak/>
         <w:drawing>
           <wp:inline distT="0" distB="0" distL="0" distR="0" wp14:anchorId="6C401645" wp14:editId="700B24E2">
             <wp:extent cx="3562350" cy="2481901"/>
@@ -1417,6 +1408,99 @@
     <w:p>
       <w:pPr>
         <w:rPr>
+          <w:noProof/>
+        </w:rPr>
+      </w:pPr>
+    </w:p>
+    <w:p>
+      <w:pPr>
+        <w:rPr>
+          <w:noProof/>
+        </w:rPr>
+      </w:pPr>
+    </w:p>
+    <w:p>
+      <w:pPr>
+        <w:rPr>
+          <w:noProof/>
+        </w:rPr>
+      </w:pPr>
+    </w:p>
+    <w:p>
+      <w:pPr>
+        <w:rPr>
+          <w:noProof/>
+        </w:rPr>
+      </w:pPr>
+    </w:p>
+    <w:p>
+      <w:pPr>
+        <w:rPr>
+          <w:noProof/>
+        </w:rPr>
+      </w:pPr>
+    </w:p>
+    <w:p>
+      <w:pPr>
+        <w:rPr>
+          <w:noProof/>
+        </w:rPr>
+      </w:pPr>
+    </w:p>
+    <w:p>
+      <w:pPr>
+        <w:rPr>
+          <w:noProof/>
+        </w:rPr>
+      </w:pPr>
+    </w:p>
+    <w:p>
+      <w:pPr>
+        <w:rPr>
+          <w:noProof/>
+        </w:rPr>
+      </w:pPr>
+    </w:p>
+    <w:p>
+      <w:pPr>
+        <w:rPr>
+          <w:noProof/>
+        </w:rPr>
+      </w:pPr>
+    </w:p>
+    <w:p>
+      <w:pPr>
+        <w:rPr>
+          <w:noProof/>
+        </w:rPr>
+      </w:pPr>
+    </w:p>
+    <w:p>
+      <w:pPr>
+        <w:rPr>
+          <w:noProof/>
+        </w:rPr>
+      </w:pPr>
+    </w:p>
+    <w:p>
+      <w:pPr>
+        <w:rPr>
+          <w:noProof/>
+        </w:rPr>
+      </w:pPr>
+    </w:p>
+    <w:p>
+      <w:pPr>
+        <w:rPr>
+          <w:noProof/>
+        </w:rPr>
+      </w:pPr>
+      <w:bookmarkStart w:id="0" w:name="_GoBack"/>
+      <w:bookmarkEnd w:id="0"/>
+    </w:p>
+    <w:p>
+      <w:pPr>
+        <w:rPr>
           <w:b/>
           <w:noProof/>
           <w:u w:val="single"/>
@@ -1448,6 +1532,7 @@
       <w:r>
         <w:rPr>
           <w:noProof/>
+          <w:lang w:val="en-NZ" w:eastAsia="en-NZ"/>
         </w:rPr>
         <w:drawing>
           <wp:inline distT="0" distB="0" distL="0" distR="0" wp14:anchorId="40ABFA81" wp14:editId="0159EA29">
@@ -1485,8 +1570,6 @@
           </wp:inline>
         </w:drawing>
       </w:r>
-      <w:bookmarkStart w:id="0" w:name="_GoBack"/>
-      <w:bookmarkEnd w:id="0"/>
     </w:p>
     <w:p>
       <w:r>
@@ -1647,6 +1730,7 @@
       <w:r>
         <w:rPr>
           <w:noProof/>
+          <w:lang w:val="en-NZ" w:eastAsia="en-NZ"/>
         </w:rPr>
         <w:drawing>
           <wp:inline distT="0" distB="0" distL="0" distR="0" wp14:anchorId="677607B2" wp14:editId="0475A293">
@@ -1754,7 +1838,7 @@
 </file>
 
 <file path=word/endnotes.xml><?xml version="1.0" encoding="utf-8"?>
-<w:endnotes xmlns:wpc="http://schemas.microsoft.com/office/word/2010/wordprocessingCanvas" xmlns:cx="http://schemas.microsoft.com/office/drawing/2014/chartex" xmlns:cx1="http://schemas.microsoft.com/office/drawing/2015/9/8/chartex" xmlns:cx2="http://schemas.microsoft.com/office/drawing/2015/10/21/chartex" xmlns:mc="http://schemas.openxmlformats.org/markup-compatibility/2006" xmlns:o="urn:schemas-microsoft-com:office:office" xmlns:r="http://schemas.openxmlformats.org/officeDocument/2006/relationships" xmlns:m="http://schemas.openxmlformats.org/officeDocument/2006/math" xmlns:v="urn:schemas-microsoft-com:vml" xmlns:wp14="http://schemas.microsoft.com/office/word/2010/wordprocessingDrawing" xmlns:wp="http://schemas.openxmlformats.org/drawingml/2006/wordprocessingDrawing" xmlns:w10="urn:schemas-microsoft-com:office:word" xmlns:w="http://schemas.openxmlformats.org/wordprocessingml/2006/main" xmlns:w14="http://schemas.microsoft.com/office/word/2010/wordml" xmlns:w15="http://schemas.microsoft.com/office/word/2012/wordml" xmlns:w16se="http://schemas.microsoft.com/office/word/2015/wordml/symex" xmlns:wpg="http://schemas.microsoft.com/office/word/2010/wordprocessingGroup" xmlns:wpi="http://schemas.microsoft.com/office/word/2010/wordprocessingInk" xmlns:wne="http://schemas.microsoft.com/office/word/2006/wordml" xmlns:wps="http://schemas.microsoft.com/office/word/2010/wordprocessingShape" mc:Ignorable="w14 w15 w16se wp14">
+<w:endnotes xmlns:wpc="http://schemas.microsoft.com/office/word/2010/wordprocessingCanvas" xmlns:cx="http://schemas.microsoft.com/office/drawing/2014/chartex" xmlns:cx1="http://schemas.microsoft.com/office/drawing/2015/9/8/chartex" xmlns:mc="http://schemas.openxmlformats.org/markup-compatibility/2006" xmlns:o="urn:schemas-microsoft-com:office:office" xmlns:r="http://schemas.openxmlformats.org/officeDocument/2006/relationships" xmlns:m="http://schemas.openxmlformats.org/officeDocument/2006/math" xmlns:v="urn:schemas-microsoft-com:vml" xmlns:wp14="http://schemas.microsoft.com/office/word/2010/wordprocessingDrawing" xmlns:wp="http://schemas.openxmlformats.org/drawingml/2006/wordprocessingDrawing" xmlns:w10="urn:schemas-microsoft-com:office:word" xmlns:w="http://schemas.openxmlformats.org/wordprocessingml/2006/main" xmlns:w14="http://schemas.microsoft.com/office/word/2010/wordml" xmlns:w15="http://schemas.microsoft.com/office/word/2012/wordml" xmlns:w16se="http://schemas.microsoft.com/office/word/2015/wordml/symex" xmlns:wpg="http://schemas.microsoft.com/office/word/2010/wordprocessingGroup" xmlns:wpi="http://schemas.microsoft.com/office/word/2010/wordprocessingInk" xmlns:wne="http://schemas.microsoft.com/office/word/2006/wordml" xmlns:wps="http://schemas.microsoft.com/office/word/2010/wordprocessingShape" mc:Ignorable="w14 w15 w16se wp14">
   <w:endnote w:type="separator" w:id="-1">
     <w:p>
       <w:pPr>
@@ -1779,7 +1863,7 @@
 </file>
 
 <file path=word/footer1.xml><?xml version="1.0" encoding="utf-8"?>
-<w:ftr xmlns:wpc="http://schemas.microsoft.com/office/word/2010/wordprocessingCanvas" xmlns:cx="http://schemas.microsoft.com/office/drawing/2014/chartex" xmlns:cx1="http://schemas.microsoft.com/office/drawing/2015/9/8/chartex" xmlns:cx2="http://schemas.microsoft.com/office/drawing/2015/10/21/chartex" xmlns:mc="http://schemas.openxmlformats.org/markup-compatibility/2006" xmlns:o="urn:schemas-microsoft-com:office:office" xmlns:r="http://schemas.openxmlformats.org/officeDocument/2006/relationships" xmlns:m="http://schemas.openxmlformats.org/officeDocument/2006/math" xmlns:v="urn:schemas-microsoft-com:vml" xmlns:wp14="http://schemas.microsoft.com/office/word/2010/wordprocessingDrawing" xmlns:wp="http://schemas.openxmlformats.org/drawingml/2006/wordprocessingDrawing" xmlns:w10="urn:schemas-microsoft-com:office:word" xmlns:w="http://schemas.openxmlformats.org/wordprocessingml/2006/main" xmlns:w14="http://schemas.microsoft.com/office/word/2010/wordml" xmlns:w15="http://schemas.microsoft.com/office/word/2012/wordml" xmlns:w16se="http://schemas.microsoft.com/office/word/2015/wordml/symex" xmlns:wpg="http://schemas.microsoft.com/office/word/2010/wordprocessingGroup" xmlns:wpi="http://schemas.microsoft.com/office/word/2010/wordprocessingInk" xmlns:wne="http://schemas.microsoft.com/office/word/2006/wordml" xmlns:wps="http://schemas.microsoft.com/office/word/2010/wordprocessingShape" mc:Ignorable="w14 w15 w16se wp14">
+<w:ftr xmlns:wpc="http://schemas.microsoft.com/office/word/2010/wordprocessingCanvas" xmlns:cx="http://schemas.microsoft.com/office/drawing/2014/chartex" xmlns:cx1="http://schemas.microsoft.com/office/drawing/2015/9/8/chartex" xmlns:mc="http://schemas.openxmlformats.org/markup-compatibility/2006" xmlns:o="urn:schemas-microsoft-com:office:office" xmlns:r="http://schemas.openxmlformats.org/officeDocument/2006/relationships" xmlns:m="http://schemas.openxmlformats.org/officeDocument/2006/math" xmlns:v="urn:schemas-microsoft-com:vml" xmlns:wp14="http://schemas.microsoft.com/office/word/2010/wordprocessingDrawing" xmlns:wp="http://schemas.openxmlformats.org/drawingml/2006/wordprocessingDrawing" xmlns:w10="urn:schemas-microsoft-com:office:word" xmlns:w="http://schemas.openxmlformats.org/wordprocessingml/2006/main" xmlns:w14="http://schemas.microsoft.com/office/word/2010/wordml" xmlns:w15="http://schemas.microsoft.com/office/word/2012/wordml" xmlns:w16se="http://schemas.microsoft.com/office/word/2015/wordml/symex" xmlns:wpg="http://schemas.microsoft.com/office/word/2010/wordprocessingGroup" xmlns:wpi="http://schemas.microsoft.com/office/word/2010/wordprocessingInk" xmlns:wne="http://schemas.microsoft.com/office/word/2006/wordml" xmlns:wps="http://schemas.microsoft.com/office/word/2010/wordprocessingShape" mc:Ignorable="w14 w15 w16se wp14">
   <w:p>
     <w:pPr>
       <w:pStyle w:val="Footer"/>
@@ -1789,7 +1873,7 @@
 </file>
 
 <file path=word/footer2.xml><?xml version="1.0" encoding="utf-8"?>
-<w:ftr xmlns:wpc="http://schemas.microsoft.com/office/word/2010/wordprocessingCanvas" xmlns:cx="http://schemas.microsoft.com/office/drawing/2014/chartex" xmlns:cx1="http://schemas.microsoft.com/office/drawing/2015/9/8/chartex" xmlns:cx2="http://schemas.microsoft.com/office/drawing/2015/10/21/chartex" xmlns:mc="http://schemas.openxmlformats.org/markup-compatibility/2006" xmlns:o="urn:schemas-microsoft-com:office:office" xmlns:r="http://schemas.openxmlformats.org/officeDocument/2006/relationships" xmlns:m="http://schemas.openxmlformats.org/officeDocument/2006/math" xmlns:v="urn:schemas-microsoft-com:vml" xmlns:wp14="http://schemas.microsoft.com/office/word/2010/wordprocessingDrawing" xmlns:wp="http://schemas.openxmlformats.org/drawingml/2006/wordprocessingDrawing" xmlns:w10="urn:schemas-microsoft-com:office:word" xmlns:w="http://schemas.openxmlformats.org/wordprocessingml/2006/main" xmlns:w14="http://schemas.microsoft.com/office/word/2010/wordml" xmlns:w15="http://schemas.microsoft.com/office/word/2012/wordml" xmlns:w16se="http://schemas.microsoft.com/office/word/2015/wordml/symex" xmlns:wpg="http://schemas.microsoft.com/office/word/2010/wordprocessingGroup" xmlns:wpi="http://schemas.microsoft.com/office/word/2010/wordprocessingInk" xmlns:wne="http://schemas.microsoft.com/office/word/2006/wordml" xmlns:wps="http://schemas.microsoft.com/office/word/2010/wordprocessingShape" mc:Ignorable="w14 w15 w16se wp14">
+<w:ftr xmlns:wpc="http://schemas.microsoft.com/office/word/2010/wordprocessingCanvas" xmlns:cx="http://schemas.microsoft.com/office/drawing/2014/chartex" xmlns:cx1="http://schemas.microsoft.com/office/drawing/2015/9/8/chartex" xmlns:mc="http://schemas.openxmlformats.org/markup-compatibility/2006" xmlns:o="urn:schemas-microsoft-com:office:office" xmlns:r="http://schemas.openxmlformats.org/officeDocument/2006/relationships" xmlns:m="http://schemas.openxmlformats.org/officeDocument/2006/math" xmlns:v="urn:schemas-microsoft-com:vml" xmlns:wp14="http://schemas.microsoft.com/office/word/2010/wordprocessingDrawing" xmlns:wp="http://schemas.openxmlformats.org/drawingml/2006/wordprocessingDrawing" xmlns:w10="urn:schemas-microsoft-com:office:word" xmlns:w="http://schemas.openxmlformats.org/wordprocessingml/2006/main" xmlns:w14="http://schemas.microsoft.com/office/word/2010/wordml" xmlns:w15="http://schemas.microsoft.com/office/word/2012/wordml" xmlns:w16se="http://schemas.microsoft.com/office/word/2015/wordml/symex" xmlns:wpg="http://schemas.microsoft.com/office/word/2010/wordprocessingGroup" xmlns:wpi="http://schemas.microsoft.com/office/word/2010/wordprocessingInk" xmlns:wne="http://schemas.microsoft.com/office/word/2006/wordml" xmlns:wps="http://schemas.microsoft.com/office/word/2010/wordprocessingShape" mc:Ignorable="w14 w15 w16se wp14">
   <w:tbl>
     <w:tblPr>
       <w:tblW w:w="5000" w:type="pct"/>
@@ -1995,7 +2079,7 @@
 </file>
 
 <file path=word/footer3.xml><?xml version="1.0" encoding="utf-8"?>
-<w:ftr xmlns:wpc="http://schemas.microsoft.com/office/word/2010/wordprocessingCanvas" xmlns:cx="http://schemas.microsoft.com/office/drawing/2014/chartex" xmlns:cx1="http://schemas.microsoft.com/office/drawing/2015/9/8/chartex" xmlns:cx2="http://schemas.microsoft.com/office/drawing/2015/10/21/chartex" xmlns:mc="http://schemas.openxmlformats.org/markup-compatibility/2006" xmlns:o="urn:schemas-microsoft-com:office:office" xmlns:r="http://schemas.openxmlformats.org/officeDocument/2006/relationships" xmlns:m="http://schemas.openxmlformats.org/officeDocument/2006/math" xmlns:v="urn:schemas-microsoft-com:vml" xmlns:wp14="http://schemas.microsoft.com/office/word/2010/wordprocessingDrawing" xmlns:wp="http://schemas.openxmlformats.org/drawingml/2006/wordprocessingDrawing" xmlns:w10="urn:schemas-microsoft-com:office:word" xmlns:w="http://schemas.openxmlformats.org/wordprocessingml/2006/main" xmlns:w14="http://schemas.microsoft.com/office/word/2010/wordml" xmlns:w15="http://schemas.microsoft.com/office/word/2012/wordml" xmlns:w16se="http://schemas.microsoft.com/office/word/2015/wordml/symex" xmlns:wpg="http://schemas.microsoft.com/office/word/2010/wordprocessingGroup" xmlns:wpi="http://schemas.microsoft.com/office/word/2010/wordprocessingInk" xmlns:wne="http://schemas.microsoft.com/office/word/2006/wordml" xmlns:wps="http://schemas.microsoft.com/office/word/2010/wordprocessingShape" mc:Ignorable="w14 w15 w16se wp14">
+<w:ftr xmlns:wpc="http://schemas.microsoft.com/office/word/2010/wordprocessingCanvas" xmlns:cx="http://schemas.microsoft.com/office/drawing/2014/chartex" xmlns:cx1="http://schemas.microsoft.com/office/drawing/2015/9/8/chartex" xmlns:mc="http://schemas.openxmlformats.org/markup-compatibility/2006" xmlns:o="urn:schemas-microsoft-com:office:office" xmlns:r="http://schemas.openxmlformats.org/officeDocument/2006/relationships" xmlns:m="http://schemas.openxmlformats.org/officeDocument/2006/math" xmlns:v="urn:schemas-microsoft-com:vml" xmlns:wp14="http://schemas.microsoft.com/office/word/2010/wordprocessingDrawing" xmlns:wp="http://schemas.openxmlformats.org/drawingml/2006/wordprocessingDrawing" xmlns:w10="urn:schemas-microsoft-com:office:word" xmlns:w="http://schemas.openxmlformats.org/wordprocessingml/2006/main" xmlns:w14="http://schemas.microsoft.com/office/word/2010/wordml" xmlns:w15="http://schemas.microsoft.com/office/word/2012/wordml" xmlns:w16se="http://schemas.microsoft.com/office/word/2015/wordml/symex" xmlns:wpg="http://schemas.microsoft.com/office/word/2010/wordprocessingGroup" xmlns:wpi="http://schemas.microsoft.com/office/word/2010/wordprocessingInk" xmlns:wne="http://schemas.microsoft.com/office/word/2006/wordml" xmlns:wps="http://schemas.microsoft.com/office/word/2010/wordprocessingShape" mc:Ignorable="w14 w15 w16se wp14">
   <w:p>
     <w:pPr>
       <w:pStyle w:val="Footer"/>
@@ -2005,7 +2089,7 @@
 </file>
 
 <file path=word/footnotes.xml><?xml version="1.0" encoding="utf-8"?>
-<w:footnotes xmlns:wpc="http://schemas.microsoft.com/office/word/2010/wordprocessingCanvas" xmlns:cx="http://schemas.microsoft.com/office/drawing/2014/chartex" xmlns:cx1="http://schemas.microsoft.com/office/drawing/2015/9/8/chartex" xmlns:cx2="http://schemas.microsoft.com/office/drawing/2015/10/21/chartex" xmlns:mc="http://schemas.openxmlformats.org/markup-compatibility/2006" xmlns:o="urn:schemas-microsoft-com:office:office" xmlns:r="http://schemas.openxmlformats.org/officeDocument/2006/relationships" xmlns:m="http://schemas.openxmlformats.org/officeDocument/2006/math" xmlns:v="urn:schemas-microsoft-com:vml" xmlns:wp14="http://schemas.microsoft.com/office/word/2010/wordprocessingDrawing" xmlns:wp="http://schemas.openxmlformats.org/drawingml/2006/wordprocessingDrawing" xmlns:w10="urn:schemas-microsoft-com:office:word" xmlns:w="http://schemas.openxmlformats.org/wordprocessingml/2006/main" xmlns:w14="http://schemas.microsoft.com/office/word/2010/wordml" xmlns:w15="http://schemas.microsoft.com/office/word/2012/wordml" xmlns:w16se="http://schemas.microsoft.com/office/word/2015/wordml/symex" xmlns:wpg="http://schemas.microsoft.com/office/word/2010/wordprocessingGroup" xmlns:wpi="http://schemas.microsoft.com/office/word/2010/wordprocessingInk" xmlns:wne="http://schemas.microsoft.com/office/word/2006/wordml" xmlns:wps="http://schemas.microsoft.com/office/word/2010/wordprocessingShape" mc:Ignorable="w14 w15 w16se wp14">
+<w:footnotes xmlns:wpc="http://schemas.microsoft.com/office/word/2010/wordprocessingCanvas" xmlns:cx="http://schemas.microsoft.com/office/drawing/2014/chartex" xmlns:cx1="http://schemas.microsoft.com/office/drawing/2015/9/8/chartex" xmlns:mc="http://schemas.openxmlformats.org/markup-compatibility/2006" xmlns:o="urn:schemas-microsoft-com:office:office" xmlns:r="http://schemas.openxmlformats.org/officeDocument/2006/relationships" xmlns:m="http://schemas.openxmlformats.org/officeDocument/2006/math" xmlns:v="urn:schemas-microsoft-com:vml" xmlns:wp14="http://schemas.microsoft.com/office/word/2010/wordprocessingDrawing" xmlns:wp="http://schemas.openxmlformats.org/drawingml/2006/wordprocessingDrawing" xmlns:w10="urn:schemas-microsoft-com:office:word" xmlns:w="http://schemas.openxmlformats.org/wordprocessingml/2006/main" xmlns:w14="http://schemas.microsoft.com/office/word/2010/wordml" xmlns:w15="http://schemas.microsoft.com/office/word/2012/wordml" xmlns:w16se="http://schemas.microsoft.com/office/word/2015/wordml/symex" xmlns:wpg="http://schemas.microsoft.com/office/word/2010/wordprocessingGroup" xmlns:wpi="http://schemas.microsoft.com/office/word/2010/wordprocessingInk" xmlns:wne="http://schemas.microsoft.com/office/word/2006/wordml" xmlns:wps="http://schemas.microsoft.com/office/word/2010/wordprocessingShape" mc:Ignorable="w14 w15 w16se wp14">
   <w:footnote w:type="separator" w:id="-1">
     <w:p>
       <w:pPr>
@@ -2030,7 +2114,7 @@
 </file>
 
 <file path=word/header1.xml><?xml version="1.0" encoding="utf-8"?>
-<w:hdr xmlns:wpc="http://schemas.microsoft.com/office/word/2010/wordprocessingCanvas" xmlns:cx="http://schemas.microsoft.com/office/drawing/2014/chartex" xmlns:cx1="http://schemas.microsoft.com/office/drawing/2015/9/8/chartex" xmlns:cx2="http://schemas.microsoft.com/office/drawing/2015/10/21/chartex" xmlns:mc="http://schemas.openxmlformats.org/markup-compatibility/2006" xmlns:o="urn:schemas-microsoft-com:office:office" xmlns:r="http://schemas.openxmlformats.org/officeDocument/2006/relationships" xmlns:m="http://schemas.openxmlformats.org/officeDocument/2006/math" xmlns:v="urn:schemas-microsoft-com:vml" xmlns:wp14="http://schemas.microsoft.com/office/word/2010/wordprocessingDrawing" xmlns:wp="http://schemas.openxmlformats.org/drawingml/2006/wordprocessingDrawing" xmlns:w10="urn:schemas-microsoft-com:office:word" xmlns:w="http://schemas.openxmlformats.org/wordprocessingml/2006/main" xmlns:w14="http://schemas.microsoft.com/office/word/2010/wordml" xmlns:w15="http://schemas.microsoft.com/office/word/2012/wordml" xmlns:w16se="http://schemas.microsoft.com/office/word/2015/wordml/symex" xmlns:wpg="http://schemas.microsoft.com/office/word/2010/wordprocessingGroup" xmlns:wpi="http://schemas.microsoft.com/office/word/2010/wordprocessingInk" xmlns:wne="http://schemas.microsoft.com/office/word/2006/wordml" xmlns:wps="http://schemas.microsoft.com/office/word/2010/wordprocessingShape" mc:Ignorable="w14 w15 w16se wp14">
+<w:hdr xmlns:wpc="http://schemas.microsoft.com/office/word/2010/wordprocessingCanvas" xmlns:cx="http://schemas.microsoft.com/office/drawing/2014/chartex" xmlns:cx1="http://schemas.microsoft.com/office/drawing/2015/9/8/chartex" xmlns:mc="http://schemas.openxmlformats.org/markup-compatibility/2006" xmlns:o="urn:schemas-microsoft-com:office:office" xmlns:r="http://schemas.openxmlformats.org/officeDocument/2006/relationships" xmlns:m="http://schemas.openxmlformats.org/officeDocument/2006/math" xmlns:v="urn:schemas-microsoft-com:vml" xmlns:wp14="http://schemas.microsoft.com/office/word/2010/wordprocessingDrawing" xmlns:wp="http://schemas.openxmlformats.org/drawingml/2006/wordprocessingDrawing" xmlns:w10="urn:schemas-microsoft-com:office:word" xmlns:w="http://schemas.openxmlformats.org/wordprocessingml/2006/main" xmlns:w14="http://schemas.microsoft.com/office/word/2010/wordml" xmlns:w15="http://schemas.microsoft.com/office/word/2012/wordml" xmlns:w16se="http://schemas.microsoft.com/office/word/2015/wordml/symex" xmlns:wpg="http://schemas.microsoft.com/office/word/2010/wordprocessingGroup" xmlns:wpi="http://schemas.microsoft.com/office/word/2010/wordprocessingInk" xmlns:wne="http://schemas.microsoft.com/office/word/2006/wordml" xmlns:wps="http://schemas.microsoft.com/office/word/2010/wordprocessingShape" mc:Ignorable="w14 w15 w16se wp14">
   <w:p>
     <w:pPr>
       <w:pStyle w:val="Header"/>
@@ -2040,7 +2124,7 @@
 </file>
 
 <file path=word/header2.xml><?xml version="1.0" encoding="utf-8"?>
-<w:hdr xmlns:wpc="http://schemas.microsoft.com/office/word/2010/wordprocessingCanvas" xmlns:cx="http://schemas.microsoft.com/office/drawing/2014/chartex" xmlns:cx1="http://schemas.microsoft.com/office/drawing/2015/9/8/chartex" xmlns:cx2="http://schemas.microsoft.com/office/drawing/2015/10/21/chartex" xmlns:mc="http://schemas.openxmlformats.org/markup-compatibility/2006" xmlns:o="urn:schemas-microsoft-com:office:office" xmlns:r="http://schemas.openxmlformats.org/officeDocument/2006/relationships" xmlns:m="http://schemas.openxmlformats.org/officeDocument/2006/math" xmlns:v="urn:schemas-microsoft-com:vml" xmlns:wp14="http://schemas.microsoft.com/office/word/2010/wordprocessingDrawing" xmlns:wp="http://schemas.openxmlformats.org/drawingml/2006/wordprocessingDrawing" xmlns:w10="urn:schemas-microsoft-com:office:word" xmlns:w="http://schemas.openxmlformats.org/wordprocessingml/2006/main" xmlns:w14="http://schemas.microsoft.com/office/word/2010/wordml" xmlns:w15="http://schemas.microsoft.com/office/word/2012/wordml" xmlns:w16se="http://schemas.microsoft.com/office/word/2015/wordml/symex" xmlns:wpg="http://schemas.microsoft.com/office/word/2010/wordprocessingGroup" xmlns:wpi="http://schemas.microsoft.com/office/word/2010/wordprocessingInk" xmlns:wne="http://schemas.microsoft.com/office/word/2006/wordml" xmlns:wps="http://schemas.microsoft.com/office/word/2010/wordprocessingShape" mc:Ignorable="w14 w15 w16se wp14">
+<w:hdr xmlns:wpc="http://schemas.microsoft.com/office/word/2010/wordprocessingCanvas" xmlns:cx="http://schemas.microsoft.com/office/drawing/2014/chartex" xmlns:cx1="http://schemas.microsoft.com/office/drawing/2015/9/8/chartex" xmlns:mc="http://schemas.openxmlformats.org/markup-compatibility/2006" xmlns:o="urn:schemas-microsoft-com:office:office" xmlns:r="http://schemas.openxmlformats.org/officeDocument/2006/relationships" xmlns:m="http://schemas.openxmlformats.org/officeDocument/2006/math" xmlns:v="urn:schemas-microsoft-com:vml" xmlns:wp14="http://schemas.microsoft.com/office/word/2010/wordprocessingDrawing" xmlns:wp="http://schemas.openxmlformats.org/drawingml/2006/wordprocessingDrawing" xmlns:w10="urn:schemas-microsoft-com:office:word" xmlns:w="http://schemas.openxmlformats.org/wordprocessingml/2006/main" xmlns:w14="http://schemas.microsoft.com/office/word/2010/wordml" xmlns:w15="http://schemas.microsoft.com/office/word/2012/wordml" xmlns:w16se="http://schemas.microsoft.com/office/word/2015/wordml/symex" xmlns:wpg="http://schemas.microsoft.com/office/word/2010/wordprocessingGroup" xmlns:wpi="http://schemas.microsoft.com/office/word/2010/wordprocessingInk" xmlns:wne="http://schemas.microsoft.com/office/word/2006/wordml" xmlns:wps="http://schemas.microsoft.com/office/word/2010/wordprocessingShape" mc:Ignorable="w14 w15 w16se wp14">
   <w:p>
     <w:pPr>
       <w:pStyle w:val="Header"/>
@@ -2048,6 +2132,7 @@
     <w:r>
       <w:rPr>
         <w:noProof/>
+        <w:lang w:val="en-NZ" w:eastAsia="en-NZ"/>
       </w:rPr>
       <mc:AlternateContent>
         <mc:Choice Requires="wps">
@@ -2160,7 +2245,7 @@
             </wp:anchor>
           </w:drawing>
         </mc:Choice>
-        <mc:Fallback>
+        <mc:Fallback xmlns:cx2="http://schemas.microsoft.com/office/drawing/2015/10/21/chartex">
           <w:pict>
             <v:rect w14:anchorId="139A1363" id="Rectangle 197" o:spid="_x0000_s1026" style="position:absolute;margin-left:416.05pt;margin-top:58.5pt;width:467.25pt;height:4.5pt;z-index:-251657216;visibility:visible;mso-wrap-style:square;mso-width-percent:0;mso-height-percent:0;mso-wrap-distance-left:9.35pt;mso-wrap-distance-top:0;mso-wrap-distance-right:9.35pt;mso-wrap-distance-bottom:0;mso-position-horizontal:right;mso-position-horizontal-relative:margin;mso-position-vertical:absolute;mso-position-vertical-relative:page;mso-width-percent:0;mso-height-percent:0;mso-width-relative:margin;mso-height-relative:page;v-text-anchor:middle" o:gfxdata="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" o:allowoverlap="f" fillcolor="#5b9bd5 [3204]" stroked="f" strokeweight="1pt">
               <v:textbox>
@@ -2224,7 +2309,7 @@
 </file>
 
 <file path=word/header3.xml><?xml version="1.0" encoding="utf-8"?>
-<w:hdr xmlns:wpc="http://schemas.microsoft.com/office/word/2010/wordprocessingCanvas" xmlns:cx="http://schemas.microsoft.com/office/drawing/2014/chartex" xmlns:cx1="http://schemas.microsoft.com/office/drawing/2015/9/8/chartex" xmlns:cx2="http://schemas.microsoft.com/office/drawing/2015/10/21/chartex" xmlns:mc="http://schemas.openxmlformats.org/markup-compatibility/2006" xmlns:o="urn:schemas-microsoft-com:office:office" xmlns:r="http://schemas.openxmlformats.org/officeDocument/2006/relationships" xmlns:m="http://schemas.openxmlformats.org/officeDocument/2006/math" xmlns:v="urn:schemas-microsoft-com:vml" xmlns:wp14="http://schemas.microsoft.com/office/word/2010/wordprocessingDrawing" xmlns:wp="http://schemas.openxmlformats.org/drawingml/2006/wordprocessingDrawing" xmlns:w10="urn:schemas-microsoft-com:office:word" xmlns:w="http://schemas.openxmlformats.org/wordprocessingml/2006/main" xmlns:w14="http://schemas.microsoft.com/office/word/2010/wordml" xmlns:w15="http://schemas.microsoft.com/office/word/2012/wordml" xmlns:w16se="http://schemas.microsoft.com/office/word/2015/wordml/symex" xmlns:wpg="http://schemas.microsoft.com/office/word/2010/wordprocessingGroup" xmlns:wpi="http://schemas.microsoft.com/office/word/2010/wordprocessingInk" xmlns:wne="http://schemas.microsoft.com/office/word/2006/wordml" xmlns:wps="http://schemas.microsoft.com/office/word/2010/wordprocessingShape" mc:Ignorable="w14 w15 w16se wp14">
+<w:hdr xmlns:wpc="http://schemas.microsoft.com/office/word/2010/wordprocessingCanvas" xmlns:cx="http://schemas.microsoft.com/office/drawing/2014/chartex" xmlns:cx1="http://schemas.microsoft.com/office/drawing/2015/9/8/chartex" xmlns:mc="http://schemas.openxmlformats.org/markup-compatibility/2006" xmlns:o="urn:schemas-microsoft-com:office:office" xmlns:r="http://schemas.openxmlformats.org/officeDocument/2006/relationships" xmlns:m="http://schemas.openxmlformats.org/officeDocument/2006/math" xmlns:v="urn:schemas-microsoft-com:vml" xmlns:wp14="http://schemas.microsoft.com/office/word/2010/wordprocessingDrawing" xmlns:wp="http://schemas.openxmlformats.org/drawingml/2006/wordprocessingDrawing" xmlns:w10="urn:schemas-microsoft-com:office:word" xmlns:w="http://schemas.openxmlformats.org/wordprocessingml/2006/main" xmlns:w14="http://schemas.microsoft.com/office/word/2010/wordml" xmlns:w15="http://schemas.microsoft.com/office/word/2012/wordml" xmlns:w16se="http://schemas.microsoft.com/office/word/2015/wordml/symex" xmlns:wpg="http://schemas.microsoft.com/office/word/2010/wordprocessingGroup" xmlns:wpi="http://schemas.microsoft.com/office/word/2010/wordprocessingInk" xmlns:wne="http://schemas.microsoft.com/office/word/2006/wordml" xmlns:wps="http://schemas.microsoft.com/office/word/2010/wordprocessingShape" mc:Ignorable="w14 w15 w16se wp14">
   <w:p>
     <w:pPr>
       <w:pStyle w:val="Header"/>
@@ -2234,7 +2319,7 @@
 </file>
 
 <file path=word/numbering.xml><?xml version="1.0" encoding="utf-8"?>
-<w:numbering xmlns:wpc="http://schemas.microsoft.com/office/word/2010/wordprocessingCanvas" xmlns:cx="http://schemas.microsoft.com/office/drawing/2014/chartex" xmlns:cx1="http://schemas.microsoft.com/office/drawing/2015/9/8/chartex" xmlns:cx2="http://schemas.microsoft.com/office/drawing/2015/10/21/chartex" xmlns:mc="http://schemas.openxmlformats.org/markup-compatibility/2006" xmlns:o="urn:schemas-microsoft-com:office:office" xmlns:r="http://schemas.openxmlformats.org/officeDocument/2006/relationships" xmlns:m="http://schemas.openxmlformats.org/officeDocument/2006/math" xmlns:v="urn:schemas-microsoft-com:vml" xmlns:wp14="http://schemas.microsoft.com/office/word/2010/wordprocessingDrawing" xmlns:wp="http://schemas.openxmlformats.org/drawingml/2006/wordprocessingDrawing" xmlns:w10="urn:schemas-microsoft-com:office:word" xmlns:w="http://schemas.openxmlformats.org/wordprocessingml/2006/main" xmlns:w14="http://schemas.microsoft.com/office/word/2010/wordml" xmlns:w15="http://schemas.microsoft.com/office/word/2012/wordml" xmlns:w16se="http://schemas.microsoft.com/office/word/2015/wordml/symex" xmlns:wpg="http://schemas.microsoft.com/office/word/2010/wordprocessingGroup" xmlns:wpi="http://schemas.microsoft.com/office/word/2010/wordprocessingInk" xmlns:wne="http://schemas.microsoft.com/office/word/2006/wordml" xmlns:wps="http://schemas.microsoft.com/office/word/2010/wordprocessingShape" mc:Ignorable="w14 w15 w16se wp14">
+<w:numbering xmlns:wpc="http://schemas.microsoft.com/office/word/2010/wordprocessingCanvas" xmlns:cx="http://schemas.microsoft.com/office/drawing/2014/chartex" xmlns:cx1="http://schemas.microsoft.com/office/drawing/2015/9/8/chartex" xmlns:mc="http://schemas.openxmlformats.org/markup-compatibility/2006" xmlns:o="urn:schemas-microsoft-com:office:office" xmlns:r="http://schemas.openxmlformats.org/officeDocument/2006/relationships" xmlns:m="http://schemas.openxmlformats.org/officeDocument/2006/math" xmlns:v="urn:schemas-microsoft-com:vml" xmlns:wp14="http://schemas.microsoft.com/office/word/2010/wordprocessingDrawing" xmlns:wp="http://schemas.openxmlformats.org/drawingml/2006/wordprocessingDrawing" xmlns:w10="urn:schemas-microsoft-com:office:word" xmlns:w="http://schemas.openxmlformats.org/wordprocessingml/2006/main" xmlns:w14="http://schemas.microsoft.com/office/word/2010/wordml" xmlns:w15="http://schemas.microsoft.com/office/word/2012/wordml" xmlns:w16se="http://schemas.microsoft.com/office/word/2015/wordml/symex" xmlns:wpg="http://schemas.microsoft.com/office/word/2010/wordprocessingGroup" xmlns:wpi="http://schemas.microsoft.com/office/word/2010/wordprocessingInk" xmlns:wne="http://schemas.microsoft.com/office/word/2006/wordml" xmlns:wps="http://schemas.microsoft.com/office/word/2010/wordprocessingShape" mc:Ignorable="w14 w15 w16se wp14">
   <w:abstractNum w:abstractNumId="0" w15:restartNumberingAfterBreak="0">
     <w:nsid w:val="236A63A5"/>
     <w:multiLevelType w:val="hybridMultilevel"/>
@@ -2648,7 +2733,7 @@
       </w:pPr>
     </w:pPrDefault>
   </w:docDefaults>
-  <w:latentStyles w:defLockedState="0" w:defUIPriority="99" w:defSemiHidden="0" w:defUnhideWhenUsed="0" w:defQFormat="0" w:count="372">
+  <w:latentStyles w:defLockedState="0" w:defUIPriority="99" w:defSemiHidden="0" w:defUnhideWhenUsed="0" w:defQFormat="0" w:count="371">
     <w:lsdException w:name="Normal" w:uiPriority="0" w:qFormat="1"/>
     <w:lsdException w:name="heading 1" w:uiPriority="9" w:qFormat="1"/>
     <w:lsdException w:name="heading 2" w:semiHidden="1" w:uiPriority="9" w:unhideWhenUsed="1" w:qFormat="1"/>
@@ -2754,6 +2839,7 @@
     <w:lsdException w:name="HTML Sample" w:semiHidden="1" w:unhideWhenUsed="1"/>
     <w:lsdException w:name="HTML Typewriter" w:semiHidden="1" w:unhideWhenUsed="1"/>
     <w:lsdException w:name="HTML Variable" w:semiHidden="1" w:unhideWhenUsed="1"/>
+    <w:lsdException w:name="Normal Table" w:semiHidden="1" w:unhideWhenUsed="1"/>
     <w:lsdException w:name="annotation subject" w:semiHidden="1" w:unhideWhenUsed="1"/>
     <w:lsdException w:name="No List" w:semiHidden="1" w:unhideWhenUsed="1"/>
     <w:lsdException w:name="Outline List 1" w:semiHidden="1" w:unhideWhenUsed="1"/>
@@ -2800,8 +2886,10 @@
     <w:lsdException w:name="Table Subtle 2" w:semiHidden="1" w:unhideWhenUsed="1"/>
     <w:lsdException w:name="Table Web 1" w:semiHidden="1" w:unhideWhenUsed="1"/>
     <w:lsdException w:name="Table Web 2" w:semiHidden="1" w:unhideWhenUsed="1"/>
+    <w:lsdException w:name="Table Web 3" w:semiHidden="1" w:unhideWhenUsed="1"/>
     <w:lsdException w:name="Balloon Text" w:semiHidden="1" w:unhideWhenUsed="1"/>
     <w:lsdException w:name="Table Grid" w:uiPriority="39"/>
+    <w:lsdException w:name="Table Theme" w:semiHidden="1" w:unhideWhenUsed="1"/>
     <w:lsdException w:name="Placeholder Text" w:semiHidden="1"/>
     <w:lsdException w:name="No Spacing" w:uiPriority="1" w:qFormat="1"/>
     <w:lsdException w:name="Light Shading" w:uiPriority="60"/>
@@ -3017,7 +3105,6 @@
     <w:lsdException w:name="List Table 5 Dark Accent 6" w:uiPriority="50"/>
     <w:lsdException w:name="List Table 6 Colorful Accent 6" w:uiPriority="51"/>
     <w:lsdException w:name="List Table 7 Colorful Accent 6" w:uiPriority="52"/>
-    <w:lsdException w:name="Mention" w:semiHidden="1" w:unhideWhenUsed="1"/>
   </w:latentStyles>
   <w:style w:type="paragraph" w:default="1" w:styleId="Normal">
     <w:name w:val="Normal"/>
